--- a/Lab4/0616018_0616032.docx
+++ b/Lab4/0616018_0616032.docx
@@ -3,8 +3,65 @@
 <w:document xmlns:wpc="http://schemas.microsoft.com/office/word/2010/wordprocessingCanvas" xmlns:cx="http://schemas.microsoft.com/office/drawing/2014/chartex" xmlns:cx1="http://schemas.microsoft.com/office/drawing/2015/9/8/chartex" xmlns:mc="http://schemas.openxmlformats.org/markup-compatibility/2006" xmlns:o="urn:schemas-microsoft-com:office:office" xmlns:r="http://schemas.openxmlformats.org/officeDocument/2006/relationships" xmlns:m="http://schemas.openxmlformats.org/officeDocument/2006/math" xmlns:v="urn:schemas-microsoft-com:vml" xmlns:wp14="http://schemas.microsoft.com/office/word/2010/wordprocessingDrawing" xmlns:wp="http://schemas.openxmlformats.org/drawingml/2006/wordprocessingDrawing" xmlns:w10="urn:schemas-microsoft-com:office:word" xmlns:w="http://schemas.openxmlformats.org/wordprocessingml/2006/main" xmlns:w14="http://schemas.microsoft.com/office/word/2010/wordml" xmlns:w15="http://schemas.microsoft.com/office/word/2012/wordml" xmlns:w16se="http://schemas.microsoft.com/office/word/2015/wordml/symex" xmlns:wpg="http://schemas.microsoft.com/office/word/2010/wordprocessingGroup" xmlns:wpi="http://schemas.microsoft.com/office/word/2010/wordprocessingInk" xmlns:wne="http://schemas.microsoft.com/office/word/2006/wordml" xmlns:wps="http://schemas.microsoft.com/office/word/2010/wordprocessingShape" mc:Ignorable="w14 w15 w16se wp14">
   <w:body>
     <w:p>
-      <w:r>
-        <w:rPr>
+      <w:pPr>
+        <w:rPr>
+          <w:rFonts w:ascii="微軟正黑體" w:eastAsia="微軟正黑體" w:hAnsi="微軟正黑體" w:hint="eastAsia"/>
+          <w:sz w:val="28"/>
+        </w:rPr>
+      </w:pPr>
+      <w:r>
+        <w:rPr>
+          <w:rFonts w:ascii="微軟正黑體" w:eastAsia="微軟正黑體" w:hAnsi="微軟正黑體" w:hint="eastAsia"/>
+          <w:sz w:val="36"/>
+        </w:rPr>
+        <w:t>HW5 Report</w:t>
+      </w:r>
+      <w:r>
+        <w:rPr>
+          <w:rFonts w:ascii="微軟正黑體" w:eastAsia="微軟正黑體" w:hAnsi="微軟正黑體" w:hint="eastAsia"/>
+          <w:sz w:val="28"/>
+        </w:rPr>
+        <w:t xml:space="preserve"> </w:t>
+      </w:r>
+    </w:p>
+    <w:p>
+      <w:pPr>
+        <w:rPr>
+          <w:rFonts w:ascii="微軟正黑體" w:eastAsia="微軟正黑體" w:hAnsi="微軟正黑體"/>
+          <w:sz w:val="28"/>
+        </w:rPr>
+      </w:pPr>
+      <w:r>
+        <w:rPr>
+          <w:rFonts w:ascii="微軟正黑體" w:eastAsia="微軟正黑體" w:hAnsi="微軟正黑體" w:hint="eastAsia"/>
+          <w:sz w:val="28"/>
+        </w:rPr>
+        <w:t>姓名學號: 林哲宇 0616018, 張哲</w:t>
+      </w:r>
+      <w:r>
+        <w:rPr>
+          <w:rFonts w:ascii="微軟正黑體" w:eastAsia="微軟正黑體" w:hAnsi="微軟正黑體" w:hint="eastAsia"/>
+          <w:sz w:val="28"/>
+        </w:rPr>
+        <w:t>銓</w:t>
+      </w:r>
+      <w:r>
+        <w:rPr>
+          <w:rFonts w:ascii="微軟正黑體" w:eastAsia="微軟正黑體" w:hAnsi="微軟正黑體" w:hint="eastAsia"/>
+          <w:sz w:val="28"/>
+        </w:rPr>
+        <w:t xml:space="preserve"> 0616032</w:t>
+      </w:r>
+    </w:p>
+    <w:p>
+      <w:pPr>
+        <w:rPr>
+          <w:rFonts w:ascii="微軟正黑體" w:eastAsia="微軟正黑體" w:hAnsi="微軟正黑體"/>
+        </w:rPr>
+      </w:pPr>
+      <w:r>
+        <w:rPr>
+          <w:rFonts w:ascii="微軟正黑體" w:eastAsia="微軟正黑體" w:hAnsi="微軟正黑體"/>
           <w:noProof/>
         </w:rPr>
         <w:drawing>
@@ -50,21 +107,389 @@
         </w:drawing>
       </w:r>
     </w:p>
-    <w:p/>
-    <w:p/>
-    <w:p/>
-    <w:p/>
-    <w:p>
-      <w:r>
-        <w:rPr>
-          <w:rFonts w:hint="eastAsia"/>
+    <w:p>
+      <w:pPr>
+        <w:rPr>
+          <w:rFonts w:ascii="微軟正黑體" w:eastAsia="微軟正黑體" w:hAnsi="微軟正黑體" w:hint="eastAsia"/>
+        </w:rPr>
+      </w:pPr>
+      <w:r>
+        <w:rPr>
+          <w:rFonts w:ascii="微軟正黑體" w:eastAsia="微軟正黑體" w:hAnsi="微軟正黑體" w:hint="eastAsia"/>
+        </w:rPr>
+        <w:t xml:space="preserve">程式的部分我們把一些 module 和 </w:t>
+      </w:r>
+      <w:r>
+        <w:rPr>
+          <w:rFonts w:ascii="微軟正黑體" w:eastAsia="微軟正黑體" w:hAnsi="微軟正黑體"/>
+        </w:rPr>
+        <w:t xml:space="preserve">entry </w:t>
+      </w:r>
+      <w:r>
+        <w:rPr>
+          <w:rFonts w:ascii="微軟正黑體" w:eastAsia="微軟正黑體" w:hAnsi="微軟正黑體" w:hint="eastAsia"/>
+        </w:rPr>
+        <w:t xml:space="preserve">名稱能對應到 </w:t>
+      </w:r>
+      <w:proofErr w:type="spellStart"/>
+      <w:r>
+        <w:rPr>
+          <w:rFonts w:ascii="微軟正黑體" w:eastAsia="微軟正黑體" w:hAnsi="微軟正黑體"/>
+        </w:rPr>
+        <w:t>testbench</w:t>
+      </w:r>
+      <w:proofErr w:type="spellEnd"/>
+      <w:r>
+        <w:rPr>
+          <w:rFonts w:ascii="微軟正黑體" w:eastAsia="微軟正黑體" w:hAnsi="微軟正黑體" w:hint="eastAsia"/>
+        </w:rPr>
+        <w:t>。</w:t>
+      </w:r>
+      <w:proofErr w:type="spellStart"/>
+      <w:r>
+        <w:rPr>
+          <w:rFonts w:ascii="微軟正黑體" w:eastAsia="微軟正黑體" w:hAnsi="微軟正黑體"/>
+        </w:rPr>
+        <w:t>Cpp</w:t>
+      </w:r>
+      <w:proofErr w:type="spellEnd"/>
+      <w:r>
+        <w:rPr>
+          <w:rFonts w:ascii="微軟正黑體" w:eastAsia="微軟正黑體" w:hAnsi="微軟正黑體" w:hint="eastAsia"/>
+        </w:rPr>
+        <w:t>檔我們把</w:t>
+      </w:r>
+      <w:r>
+        <w:rPr>
+          <w:rFonts w:ascii="微軟正黑體" w:eastAsia="微軟正黑體" w:hAnsi="微軟正黑體" w:hint="eastAsia"/>
+        </w:rPr>
+        <w:t xml:space="preserve">就計算總次數和 </w:t>
+      </w:r>
+      <w:r>
+        <w:rPr>
+          <w:rFonts w:ascii="微軟正黑體" w:eastAsia="微軟正黑體" w:hAnsi="微軟正黑體"/>
+        </w:rPr>
+        <w:t xml:space="preserve">miss </w:t>
+      </w:r>
+      <w:r>
+        <w:rPr>
+          <w:rFonts w:ascii="微軟正黑體" w:eastAsia="微軟正黑體" w:hAnsi="微軟正黑體" w:hint="eastAsia"/>
+        </w:rPr>
+        <w:t xml:space="preserve">的次數最後相除結果就是 </w:t>
+      </w:r>
+      <w:r>
+        <w:rPr>
+          <w:rFonts w:ascii="微軟正黑體" w:eastAsia="微軟正黑體" w:hAnsi="微軟正黑體"/>
+        </w:rPr>
+        <w:t>miss rate</w:t>
+      </w:r>
+      <w:r>
+        <w:rPr>
+          <w:rFonts w:ascii="微軟正黑體" w:eastAsia="微軟正黑體" w:hAnsi="微軟正黑體" w:hint="eastAsia"/>
+        </w:rPr>
+        <w:t>。</w:t>
+      </w:r>
+    </w:p>
+    <w:p>
+      <w:pPr>
+        <w:rPr>
+          <w:rFonts w:ascii="微軟正黑體" w:eastAsia="微軟正黑體" w:hAnsi="微軟正黑體"/>
+        </w:rPr>
+      </w:pPr>
+      <w:r>
+        <w:rPr>
+          <w:rFonts w:ascii="微軟正黑體" w:eastAsia="微軟正黑體" w:hAnsi="微軟正黑體" w:hint="eastAsia"/>
+        </w:rPr>
+        <w:t xml:space="preserve">關於 ICACHE 和 DCACHE的 cache size 和 </w:t>
+      </w:r>
+      <w:r>
+        <w:rPr>
+          <w:rFonts w:ascii="微軟正黑體" w:eastAsia="微軟正黑體" w:hAnsi="微軟正黑體"/>
+        </w:rPr>
+        <w:t>block size</w:t>
+      </w:r>
+      <w:r>
+        <w:rPr>
+          <w:rFonts w:ascii="微軟正黑體" w:eastAsia="微軟正黑體" w:hAnsi="微軟正黑體" w:hint="eastAsia"/>
+        </w:rPr>
+        <w:t xml:space="preserve">，我們觀察 </w:t>
+      </w:r>
+      <w:r>
+        <w:rPr>
+          <w:rFonts w:ascii="微軟正黑體" w:eastAsia="微軟正黑體" w:hAnsi="微軟正黑體"/>
+        </w:rPr>
+        <w:t>Verilog</w:t>
+      </w:r>
+      <w:r>
+        <w:rPr>
+          <w:rFonts w:ascii="微軟正黑體" w:eastAsia="微軟正黑體" w:hAnsi="微軟正黑體" w:hint="eastAsia"/>
+        </w:rPr>
+        <w:t xml:space="preserve"> </w:t>
+      </w:r>
+      <w:r>
+        <w:rPr>
+          <w:rFonts w:ascii="微軟正黑體" w:eastAsia="微軟正黑體" w:hAnsi="微軟正黑體" w:hint="eastAsia"/>
+        </w:rPr>
+        <w:lastRenderedPageBreak/>
+        <w:t xml:space="preserve">執行後生成的 </w:t>
+      </w:r>
+      <w:r>
+        <w:rPr>
+          <w:rFonts w:ascii="微軟正黑體" w:eastAsia="微軟正黑體" w:hAnsi="微軟正黑體"/>
+        </w:rPr>
+        <w:t xml:space="preserve">ICACHE.txt </w:t>
+      </w:r>
+      <w:r>
+        <w:rPr>
+          <w:rFonts w:ascii="微軟正黑體" w:eastAsia="微軟正黑體" w:hAnsi="微軟正黑體" w:hint="eastAsia"/>
+        </w:rPr>
+        <w:t>和 DCACHE</w:t>
+      </w:r>
+      <w:r>
+        <w:rPr>
+          <w:rFonts w:ascii="微軟正黑體" w:eastAsia="微軟正黑體" w:hAnsi="微軟正黑體"/>
+        </w:rPr>
+        <w:t>.txt</w:t>
+      </w:r>
+      <w:r>
+        <w:rPr>
+          <w:rFonts w:ascii="微軟正黑體" w:eastAsia="微軟正黑體" w:hAnsi="微軟正黑體" w:hint="eastAsia"/>
+        </w:rPr>
+        <w:t xml:space="preserve"> 之後，發現只有後兩</w:t>
+      </w:r>
+      <w:proofErr w:type="gramStart"/>
+      <w:r>
+        <w:rPr>
+          <w:rFonts w:ascii="微軟正黑體" w:eastAsia="微軟正黑體" w:hAnsi="微軟正黑體" w:hint="eastAsia"/>
+        </w:rPr>
+        <w:t>個</w:t>
+      </w:r>
+      <w:proofErr w:type="gramEnd"/>
+      <w:r>
+        <w:rPr>
+          <w:rFonts w:ascii="微軟正黑體" w:eastAsia="微軟正黑體" w:hAnsi="微軟正黑體" w:hint="eastAsia"/>
+        </w:rPr>
+        <w:t xml:space="preserve"> bytes 有被用到</w:t>
+      </w:r>
+      <w:r>
+        <w:rPr>
+          <w:rFonts w:ascii="微軟正黑體" w:eastAsia="微軟正黑體" w:hAnsi="微軟正黑體" w:hint="eastAsia"/>
+        </w:rPr>
+        <w:t>，所以我們把 cache size 調成 32</w:t>
+      </w:r>
+      <w:r>
+        <w:rPr>
+          <w:rFonts w:ascii="微軟正黑體" w:eastAsia="微軟正黑體" w:hAnsi="微軟正黑體"/>
+        </w:rPr>
+        <w:t>, 64, 128, 256</w:t>
+      </w:r>
+      <w:r>
+        <w:rPr>
+          <w:rFonts w:ascii="微軟正黑體" w:eastAsia="微軟正黑體" w:hAnsi="微軟正黑體" w:hint="eastAsia"/>
+        </w:rPr>
+        <w:t xml:space="preserve">，並且把 </w:t>
+      </w:r>
+      <w:r>
+        <w:rPr>
+          <w:rFonts w:ascii="微軟正黑體" w:eastAsia="微軟正黑體" w:hAnsi="微軟正黑體"/>
+        </w:rPr>
+        <w:t xml:space="preserve">block size </w:t>
+      </w:r>
+      <w:r>
+        <w:rPr>
+          <w:rFonts w:ascii="微軟正黑體" w:eastAsia="微軟正黑體" w:hAnsi="微軟正黑體" w:hint="eastAsia"/>
+        </w:rPr>
+        <w:t>調成 4</w:t>
+      </w:r>
+      <w:r>
+        <w:rPr>
+          <w:rFonts w:ascii="微軟正黑體" w:eastAsia="微軟正黑體" w:hAnsi="微軟正黑體"/>
+        </w:rPr>
+        <w:t>, 8, 16, 32</w:t>
+      </w:r>
+      <w:r>
+        <w:rPr>
+          <w:rFonts w:ascii="微軟正黑體" w:eastAsia="微軟正黑體" w:hAnsi="微軟正黑體" w:hint="eastAsia"/>
+        </w:rPr>
+        <w:t>，單位為 B</w:t>
+      </w:r>
+      <w:r>
+        <w:rPr>
+          <w:rFonts w:ascii="微軟正黑體" w:eastAsia="微軟正黑體" w:hAnsi="微軟正黑體" w:hint="eastAsia"/>
+        </w:rPr>
+        <w:t>。</w:t>
+      </w:r>
+    </w:p>
+    <w:p>
+      <w:pPr>
+        <w:rPr>
+          <w:rFonts w:ascii="微軟正黑體" w:eastAsia="微軟正黑體" w:hAnsi="微軟正黑體"/>
+        </w:rPr>
+      </w:pPr>
+      <w:r>
+        <w:rPr>
+          <w:rFonts w:ascii="微軟正黑體" w:eastAsia="微軟正黑體" w:hAnsi="微軟正黑體" w:hint="eastAsia"/>
+        </w:rPr>
+        <w:t>最後分析的部分</w:t>
+      </w:r>
+      <w:r>
+        <w:rPr>
+          <w:rFonts w:ascii="微軟正黑體" w:eastAsia="微軟正黑體" w:hAnsi="微軟正黑體" w:hint="eastAsia"/>
+        </w:rPr>
+        <w:t>，當 block size 增大，</w:t>
+      </w:r>
+      <w:r>
+        <w:rPr>
+          <w:rFonts w:ascii="微軟正黑體" w:eastAsia="微軟正黑體" w:hAnsi="微軟正黑體" w:hint="eastAsia"/>
+        </w:rPr>
+        <w:t xml:space="preserve">會因為 </w:t>
+      </w:r>
+      <w:r>
+        <w:rPr>
+          <w:rFonts w:ascii="微軟正黑體" w:eastAsia="微軟正黑體" w:hAnsi="微軟正黑體"/>
+        </w:rPr>
+        <w:t xml:space="preserve">spatial locality </w:t>
+      </w:r>
+      <w:r>
+        <w:rPr>
+          <w:rFonts w:ascii="微軟正黑體" w:eastAsia="微軟正黑體" w:hAnsi="微軟正黑體" w:hint="eastAsia"/>
+        </w:rPr>
+        <w:t xml:space="preserve">的特性降低 </w:t>
+      </w:r>
+      <w:r>
+        <w:rPr>
+          <w:rFonts w:ascii="微軟正黑體" w:eastAsia="微軟正黑體" w:hAnsi="微軟正黑體"/>
+        </w:rPr>
+        <w:t>miss rate</w:t>
+      </w:r>
+      <w:r>
+        <w:rPr>
+          <w:rFonts w:ascii="微軟正黑體" w:eastAsia="微軟正黑體" w:hAnsi="微軟正黑體" w:hint="eastAsia"/>
+        </w:rPr>
+        <w:t xml:space="preserve">，因此可以解釋上圖折線下降；然而，如果在同個 cache size，一直提高 </w:t>
+      </w:r>
+      <w:r>
+        <w:rPr>
+          <w:rFonts w:ascii="微軟正黑體" w:eastAsia="微軟正黑體" w:hAnsi="微軟正黑體"/>
+        </w:rPr>
+        <w:t>block size</w:t>
+      </w:r>
+      <w:r>
+        <w:rPr>
+          <w:rFonts w:ascii="微軟正黑體" w:eastAsia="微軟正黑體" w:hAnsi="微軟正黑體" w:hint="eastAsia"/>
+        </w:rPr>
+        <w:t>，則會導致</w:t>
+      </w:r>
+      <w:r>
+        <w:rPr>
+          <w:rFonts w:ascii="微軟正黑體" w:eastAsia="微軟正黑體" w:hAnsi="微軟正黑體" w:hint="eastAsia"/>
+        </w:rPr>
+        <w:t xml:space="preserve"> </w:t>
+      </w:r>
+      <w:r>
+        <w:rPr>
+          <w:rFonts w:ascii="微軟正黑體" w:eastAsia="微軟正黑體" w:hAnsi="微軟正黑體"/>
+        </w:rPr>
+        <w:t>pollution</w:t>
+      </w:r>
+      <w:r>
+        <w:rPr>
+          <w:rFonts w:ascii="微軟正黑體" w:eastAsia="微軟正黑體" w:hAnsi="微軟正黑體" w:hint="eastAsia"/>
+        </w:rPr>
+        <w:t>，</w:t>
+      </w:r>
+      <w:r>
+        <w:rPr>
+          <w:rFonts w:ascii="微軟正黑體" w:eastAsia="微軟正黑體" w:hAnsi="微軟正黑體" w:hint="eastAsia"/>
+        </w:rPr>
+        <w:t xml:space="preserve">提高 </w:t>
+      </w:r>
+      <w:r>
+        <w:rPr>
+          <w:rFonts w:ascii="微軟正黑體" w:eastAsia="微軟正黑體" w:hAnsi="微軟正黑體"/>
+        </w:rPr>
+        <w:t>miss penalty</w:t>
+      </w:r>
+      <w:r>
+        <w:rPr>
+          <w:rFonts w:ascii="微軟正黑體" w:eastAsia="微軟正黑體" w:hAnsi="微軟正黑體" w:hint="eastAsia"/>
+        </w:rPr>
+        <w:t>，因此可以解釋上圖折線圖上升</w:t>
+      </w:r>
+      <w:bookmarkStart w:id="0" w:name="_GoBack"/>
+      <w:bookmarkEnd w:id="0"/>
+      <w:r>
+        <w:rPr>
+          <w:rFonts w:ascii="微軟正黑體" w:eastAsia="微軟正黑體" w:hAnsi="微軟正黑體" w:hint="eastAsia"/>
+        </w:rPr>
+        <w:t>。</w:t>
+      </w:r>
+    </w:p>
+    <w:p>
+      <w:pPr>
+        <w:rPr>
+          <w:rFonts w:ascii="微軟正黑體" w:eastAsia="微軟正黑體" w:hAnsi="微軟正黑體"/>
+        </w:rPr>
+      </w:pPr>
+    </w:p>
+    <w:p>
+      <w:pPr>
+        <w:rPr>
+          <w:rFonts w:ascii="微軟正黑體" w:eastAsia="微軟正黑體" w:hAnsi="微軟正黑體"/>
+        </w:rPr>
+      </w:pPr>
+    </w:p>
+    <w:p>
+      <w:pPr>
+        <w:rPr>
+          <w:rFonts w:ascii="微軟正黑體" w:eastAsia="微軟正黑體" w:hAnsi="微軟正黑體"/>
+        </w:rPr>
+      </w:pPr>
+    </w:p>
+    <w:p>
+      <w:pPr>
+        <w:rPr>
+          <w:rFonts w:ascii="微軟正黑體" w:eastAsia="微軟正黑體" w:hAnsi="微軟正黑體"/>
+        </w:rPr>
+      </w:pPr>
+    </w:p>
+    <w:p>
+      <w:pPr>
+        <w:rPr>
+          <w:rFonts w:ascii="微軟正黑體" w:eastAsia="微軟正黑體" w:hAnsi="微軟正黑體"/>
+        </w:rPr>
+      </w:pPr>
+    </w:p>
+    <w:p>
+      <w:pPr>
+        <w:rPr>
+          <w:rFonts w:ascii="微軟正黑體" w:eastAsia="微軟正黑體" w:hAnsi="微軟正黑體"/>
+        </w:rPr>
+      </w:pPr>
+    </w:p>
+    <w:p>
+      <w:pPr>
+        <w:rPr>
+          <w:rFonts w:ascii="微軟正黑體" w:eastAsia="微軟正黑體" w:hAnsi="微軟正黑體" w:hint="eastAsia"/>
+        </w:rPr>
+      </w:pPr>
+    </w:p>
+    <w:p>
+      <w:pPr>
+        <w:rPr>
+          <w:rFonts w:ascii="微軟正黑體" w:eastAsia="微軟正黑體" w:hAnsi="微軟正黑體"/>
+        </w:rPr>
+      </w:pPr>
+      <w:r>
+        <w:rPr>
+          <w:rFonts w:ascii="微軟正黑體" w:eastAsia="微軟正黑體" w:hAnsi="微軟正黑體" w:hint="eastAsia"/>
           <w:noProof/>
         </w:rPr>
         <w:lastRenderedPageBreak/>
         <w:drawing>
           <wp:inline distT="0" distB="0" distL="0" distR="0">
-            <wp:extent cx="5274310" cy="4740910"/>
-            <wp:effectExtent l="0" t="0" r="2540" b="2540"/>
+            <wp:extent cx="5274029" cy="4177909"/>
+            <wp:effectExtent l="0" t="0" r="3175" b="0"/>
             <wp:docPr id="2" name="圖片 2"/>
             <wp:cNvGraphicFramePr>
               <a:graphicFrameLocks xmlns:a="http://schemas.openxmlformats.org/drawingml/2006/main" noChangeAspect="1"/>
@@ -91,7 +516,7 @@
                   <pic:spPr>
                     <a:xfrm>
                       <a:off x="0" y="0"/>
-                      <a:ext cx="5274310" cy="4740910"/>
+                      <a:ext cx="5291882" cy="4192052"/>
                     </a:xfrm>
                     <a:prstGeom prst="rect">
                       <a:avLst/>
@@ -104,21 +529,21 @@
         </w:drawing>
       </w:r>
     </w:p>
-    <w:p/>
-    <w:p/>
-    <w:p/>
-    <w:p/>
-    <w:p>
-      <w:r>
-        <w:rPr>
-          <w:rFonts w:hint="eastAsia"/>
+    <w:p>
+      <w:pPr>
+        <w:rPr>
+          <w:rFonts w:ascii="微軟正黑體" w:eastAsia="微軟正黑體" w:hAnsi="微軟正黑體"/>
+        </w:rPr>
+      </w:pPr>
+      <w:r>
+        <w:rPr>
+          <w:rFonts w:ascii="微軟正黑體" w:eastAsia="微軟正黑體" w:hAnsi="微軟正黑體" w:hint="eastAsia"/>
           <w:noProof/>
         </w:rPr>
-        <w:lastRenderedPageBreak/>
         <w:drawing>
           <wp:inline distT="0" distB="0" distL="0" distR="0">
-            <wp:extent cx="5274310" cy="4909820"/>
-            <wp:effectExtent l="0" t="0" r="2540" b="5080"/>
+            <wp:extent cx="5273065" cy="4149969"/>
+            <wp:effectExtent l="0" t="0" r="3810" b="3175"/>
             <wp:docPr id="3" name="圖片 3"/>
             <wp:cNvGraphicFramePr>
               <a:graphicFrameLocks xmlns:a="http://schemas.openxmlformats.org/drawingml/2006/main" noChangeAspect="1"/>
@@ -145,7 +570,7 @@
                   <pic:spPr>
                     <a:xfrm>
                       <a:off x="0" y="0"/>
-                      <a:ext cx="5274310" cy="4909820"/>
+                      <a:ext cx="5326929" cy="4192360"/>
                     </a:xfrm>
                     <a:prstGeom prst="rect">
                       <a:avLst/>
@@ -158,18 +583,477 @@
         </w:drawing>
       </w:r>
     </w:p>
-    <w:p/>
-    <w:p/>
-    <w:p/>
-    <w:p/>
-    <w:p>
-      <w:pPr>
-        <w:rPr>
-          <w:rFonts w:hint="eastAsia"/>
-        </w:rPr>
-      </w:pPr>
-      <w:bookmarkStart w:id="0" w:name="_GoBack"/>
-      <w:bookmarkEnd w:id="0"/>
+    <w:p>
+      <w:pPr>
+        <w:rPr>
+          <w:rFonts w:ascii="微軟正黑體" w:eastAsia="微軟正黑體" w:hAnsi="微軟正黑體"/>
+        </w:rPr>
+      </w:pPr>
+      <w:r>
+        <w:rPr>
+          <w:rFonts w:ascii="微軟正黑體" w:eastAsia="微軟正黑體" w:hAnsi="微軟正黑體"/>
+        </w:rPr>
+        <w:lastRenderedPageBreak/>
+        <w:t>A</w:t>
+      </w:r>
+      <w:r>
+        <w:rPr>
+          <w:rFonts w:ascii="微軟正黑體" w:eastAsia="微軟正黑體" w:hAnsi="微軟正黑體" w:hint="eastAsia"/>
+        </w:rPr>
+        <w:t xml:space="preserve">dvanced 的部分加了 </w:t>
+      </w:r>
+      <w:r>
+        <w:rPr>
+          <w:rFonts w:ascii="微軟正黑體" w:eastAsia="微軟正黑體" w:hAnsi="微軟正黑體"/>
+        </w:rPr>
+        <w:t>n-way set-associative</w:t>
+      </w:r>
+      <w:r>
+        <w:rPr>
+          <w:rFonts w:ascii="微軟正黑體" w:eastAsia="微軟正黑體" w:hAnsi="微軟正黑體" w:hint="eastAsia"/>
+        </w:rPr>
+        <w:t xml:space="preserve">，所以在程式中，需要 </w:t>
+      </w:r>
+      <w:proofErr w:type="spellStart"/>
+      <w:r>
+        <w:rPr>
+          <w:rFonts w:ascii="微軟正黑體" w:eastAsia="微軟正黑體" w:hAnsi="微軟正黑體" w:hint="eastAsia"/>
+        </w:rPr>
+        <w:t>struct</w:t>
+      </w:r>
+      <w:proofErr w:type="spellEnd"/>
+      <w:r>
+        <w:rPr>
+          <w:rFonts w:ascii="微軟正黑體" w:eastAsia="微軟正黑體" w:hAnsi="微軟正黑體" w:hint="eastAsia"/>
+        </w:rPr>
+        <w:t xml:space="preserve"> 中的 tag 變成陣列，儲存每</w:t>
+      </w:r>
+      <w:proofErr w:type="gramStart"/>
+      <w:r>
+        <w:rPr>
+          <w:rFonts w:ascii="微軟正黑體" w:eastAsia="微軟正黑體" w:hAnsi="微軟正黑體" w:hint="eastAsia"/>
+        </w:rPr>
+        <w:t>個</w:t>
+      </w:r>
+      <w:proofErr w:type="gramEnd"/>
+      <w:r>
+        <w:rPr>
+          <w:rFonts w:ascii="微軟正黑體" w:eastAsia="微軟正黑體" w:hAnsi="微軟正黑體" w:hint="eastAsia"/>
+        </w:rPr>
+        <w:t xml:space="preserve"> record。一開始先把每</w:t>
+      </w:r>
+      <w:proofErr w:type="gramStart"/>
+      <w:r>
+        <w:rPr>
+          <w:rFonts w:ascii="微軟正黑體" w:eastAsia="微軟正黑體" w:hAnsi="微軟正黑體" w:hint="eastAsia"/>
+        </w:rPr>
+        <w:t>個</w:t>
+      </w:r>
+      <w:proofErr w:type="gramEnd"/>
+      <w:r>
+        <w:rPr>
+          <w:rFonts w:ascii="微軟正黑體" w:eastAsia="微軟正黑體" w:hAnsi="微軟正黑體" w:hint="eastAsia"/>
+        </w:rPr>
+        <w:t xml:space="preserve"> </w:t>
+      </w:r>
+      <w:r>
+        <w:rPr>
+          <w:rFonts w:ascii="微軟正黑體" w:eastAsia="微軟正黑體" w:hAnsi="微軟正黑體"/>
+        </w:rPr>
+        <w:t xml:space="preserve">tag </w:t>
+      </w:r>
+      <w:r>
+        <w:rPr>
+          <w:rFonts w:ascii="微軟正黑體" w:eastAsia="微軟正黑體" w:hAnsi="微軟正黑體" w:hint="eastAsia"/>
+        </w:rPr>
+        <w:t>初始化成 -1，</w:t>
+      </w:r>
+      <w:r>
+        <w:rPr>
+          <w:rFonts w:ascii="微軟正黑體" w:eastAsia="微軟正黑體" w:hAnsi="微軟正黑體" w:hint="eastAsia"/>
+        </w:rPr>
+        <w:t xml:space="preserve">每次判斷是否為 </w:t>
+      </w:r>
+      <w:r>
+        <w:rPr>
+          <w:rFonts w:ascii="微軟正黑體" w:eastAsia="微軟正黑體" w:hAnsi="微軟正黑體"/>
+        </w:rPr>
+        <w:t>hit</w:t>
+      </w:r>
+      <w:r>
+        <w:rPr>
+          <w:rFonts w:ascii="微軟正黑體" w:eastAsia="微軟正黑體" w:hAnsi="微軟正黑體" w:hint="eastAsia"/>
+        </w:rPr>
+        <w:t>，</w:t>
+      </w:r>
+      <w:proofErr w:type="gramStart"/>
+      <w:r>
+        <w:rPr>
+          <w:rFonts w:ascii="微軟正黑體" w:eastAsia="微軟正黑體" w:hAnsi="微軟正黑體" w:hint="eastAsia"/>
+        </w:rPr>
+        <w:t>就掃過去</w:t>
+      </w:r>
+      <w:proofErr w:type="gramEnd"/>
+      <w:r>
+        <w:rPr>
+          <w:rFonts w:ascii="微軟正黑體" w:eastAsia="微軟正黑體" w:hAnsi="微軟正黑體" w:hint="eastAsia"/>
+        </w:rPr>
+        <w:t xml:space="preserve"> tag 陣列，</w:t>
+      </w:r>
+      <w:r>
+        <w:rPr>
+          <w:rFonts w:ascii="微軟正黑體" w:eastAsia="微軟正黑體" w:hAnsi="微軟正黑體" w:hint="eastAsia"/>
+        </w:rPr>
+        <w:t xml:space="preserve">如果是 </w:t>
+      </w:r>
+      <w:r>
+        <w:rPr>
+          <w:rFonts w:ascii="微軟正黑體" w:eastAsia="微軟正黑體" w:hAnsi="微軟正黑體"/>
+        </w:rPr>
+        <w:t>hit</w:t>
+      </w:r>
+      <w:r>
+        <w:rPr>
+          <w:rFonts w:ascii="微軟正黑體" w:eastAsia="微軟正黑體" w:hAnsi="微軟正黑體" w:hint="eastAsia"/>
+        </w:rPr>
+        <w:t xml:space="preserve">，就把對應的 </w:t>
+      </w:r>
+      <w:r>
+        <w:rPr>
+          <w:rFonts w:ascii="微軟正黑體" w:eastAsia="微軟正黑體" w:hAnsi="微軟正黑體"/>
+        </w:rPr>
+        <w:t xml:space="preserve">tag </w:t>
+      </w:r>
+      <w:r>
+        <w:rPr>
+          <w:rFonts w:ascii="微軟正黑體" w:eastAsia="微軟正黑體" w:hAnsi="微軟正黑體" w:hint="eastAsia"/>
+        </w:rPr>
+        <w:t>移到陣列的第零項，之前的就依照原本順序</w:t>
+      </w:r>
+      <w:proofErr w:type="gramStart"/>
+      <w:r>
+        <w:rPr>
+          <w:rFonts w:ascii="微軟正黑體" w:eastAsia="微軟正黑體" w:hAnsi="微軟正黑體" w:hint="eastAsia"/>
+        </w:rPr>
+        <w:t>往後</w:t>
+      </w:r>
+      <w:r>
+        <w:rPr>
+          <w:rFonts w:ascii="微軟正黑體" w:eastAsia="微軟正黑體" w:hAnsi="微軟正黑體" w:hint="eastAsia"/>
+        </w:rPr>
+        <w:t>順移</w:t>
+      </w:r>
+      <w:proofErr w:type="gramEnd"/>
+      <w:r>
+        <w:rPr>
+          <w:rFonts w:ascii="微軟正黑體" w:eastAsia="微軟正黑體" w:hAnsi="微軟正黑體" w:hint="eastAsia"/>
+        </w:rPr>
+        <w:t xml:space="preserve">一個；如果是 miss，就把最後一項改成新的 </w:t>
+      </w:r>
+      <w:r>
+        <w:rPr>
+          <w:rFonts w:ascii="微軟正黑體" w:eastAsia="微軟正黑體" w:hAnsi="微軟正黑體"/>
+        </w:rPr>
+        <w:t>tag</w:t>
+      </w:r>
+      <w:r>
+        <w:rPr>
+          <w:rFonts w:ascii="微軟正黑體" w:eastAsia="微軟正黑體" w:hAnsi="微軟正黑體" w:hint="eastAsia"/>
+        </w:rPr>
+        <w:t>，並把它移到第零項，</w:t>
+      </w:r>
+      <w:r>
+        <w:rPr>
+          <w:rFonts w:ascii="微軟正黑體" w:eastAsia="微軟正黑體" w:hAnsi="微軟正黑體" w:hint="eastAsia"/>
+        </w:rPr>
+        <w:t>之前的就依照原本順序</w:t>
+      </w:r>
+      <w:proofErr w:type="gramStart"/>
+      <w:r>
+        <w:rPr>
+          <w:rFonts w:ascii="微軟正黑體" w:eastAsia="微軟正黑體" w:hAnsi="微軟正黑體" w:hint="eastAsia"/>
+        </w:rPr>
+        <w:t>往後</w:t>
+      </w:r>
+      <w:r>
+        <w:rPr>
+          <w:rFonts w:ascii="微軟正黑體" w:eastAsia="微軟正黑體" w:hAnsi="微軟正黑體" w:hint="eastAsia"/>
+        </w:rPr>
+        <w:t>順移</w:t>
+      </w:r>
+      <w:proofErr w:type="gramEnd"/>
+      <w:r>
+        <w:rPr>
+          <w:rFonts w:ascii="微軟正黑體" w:eastAsia="微軟正黑體" w:hAnsi="微軟正黑體" w:hint="eastAsia"/>
+        </w:rPr>
+        <w:t>一個</w:t>
+      </w:r>
+      <w:r>
+        <w:rPr>
+          <w:rFonts w:ascii="微軟正黑體" w:eastAsia="微軟正黑體" w:hAnsi="微軟正黑體" w:hint="eastAsia"/>
+        </w:rPr>
+        <w:t xml:space="preserve">。這樣就可以順便解決每一筆 </w:t>
+      </w:r>
+      <w:r>
+        <w:rPr>
+          <w:rFonts w:ascii="微軟正黑體" w:eastAsia="微軟正黑體" w:hAnsi="微軟正黑體"/>
+        </w:rPr>
+        <w:t xml:space="preserve">record </w:t>
+      </w:r>
+      <w:r>
+        <w:rPr>
+          <w:rFonts w:ascii="微軟正黑體" w:eastAsia="微軟正黑體" w:hAnsi="微軟正黑體" w:hint="eastAsia"/>
+        </w:rPr>
+        <w:t>最近被用過的順序了。</w:t>
+      </w:r>
+    </w:p>
+    <w:p>
+      <w:pPr>
+        <w:rPr>
+          <w:rFonts w:ascii="微軟正黑體" w:eastAsia="微軟正黑體" w:hAnsi="微軟正黑體" w:hint="eastAsia"/>
+        </w:rPr>
+      </w:pPr>
+      <w:r>
+        <w:rPr>
+          <w:rFonts w:ascii="微軟正黑體" w:eastAsia="微軟正黑體" w:hAnsi="微軟正黑體" w:hint="eastAsia"/>
+        </w:rPr>
+        <w:t xml:space="preserve">分析的部分，由上圖可以很明顯發現每條線隨著 n 越大，miss rate 就越小，這是因為 </w:t>
+      </w:r>
+      <w:r>
+        <w:rPr>
+          <w:rFonts w:ascii="微軟正黑體" w:eastAsia="微軟正黑體" w:hAnsi="微軟正黑體"/>
+        </w:rPr>
+        <w:t xml:space="preserve">block size </w:t>
+      </w:r>
+      <w:r>
+        <w:rPr>
+          <w:rFonts w:ascii="微軟正黑體" w:eastAsia="微軟正黑體" w:hAnsi="微軟正黑體" w:hint="eastAsia"/>
+        </w:rPr>
+        <w:t xml:space="preserve">都固定，但是隨著 n 越大，能存的 </w:t>
+      </w:r>
+      <w:r>
+        <w:rPr>
+          <w:rFonts w:ascii="微軟正黑體" w:eastAsia="微軟正黑體" w:hAnsi="微軟正黑體"/>
+        </w:rPr>
+        <w:t xml:space="preserve">tag </w:t>
+      </w:r>
+      <w:r>
+        <w:rPr>
+          <w:rFonts w:ascii="微軟正黑體" w:eastAsia="微軟正黑體" w:hAnsi="微軟正黑體" w:hint="eastAsia"/>
+        </w:rPr>
+        <w:t>數越多，</w:t>
+      </w:r>
+      <w:r>
+        <w:rPr>
+          <w:rFonts w:ascii="微軟正黑體" w:eastAsia="微軟正黑體" w:hAnsi="微軟正黑體" w:hint="eastAsia"/>
+        </w:rPr>
+        <w:t>miss rate 自然就下降</w:t>
+      </w:r>
+      <w:r>
+        <w:rPr>
+          <w:rFonts w:ascii="微軟正黑體" w:eastAsia="微軟正黑體" w:hAnsi="微軟正黑體" w:hint="eastAsia"/>
+        </w:rPr>
+        <w:t>。</w:t>
+      </w:r>
+      <w:r>
+        <w:rPr>
+          <w:rFonts w:ascii="微軟正黑體" w:eastAsia="微軟正黑體" w:hAnsi="微軟正黑體"/>
+        </w:rPr>
+        <w:t xml:space="preserve">Cache size </w:t>
+      </w:r>
+      <w:r>
+        <w:rPr>
+          <w:rFonts w:ascii="微軟正黑體" w:eastAsia="微軟正黑體" w:hAnsi="微軟正黑體" w:hint="eastAsia"/>
+        </w:rPr>
+        <w:t xml:space="preserve">上升也會讓 </w:t>
+      </w:r>
+      <w:r>
+        <w:rPr>
+          <w:rFonts w:ascii="微軟正黑體" w:eastAsia="微軟正黑體" w:hAnsi="微軟正黑體"/>
+        </w:rPr>
+        <w:t>miss rate</w:t>
+      </w:r>
+      <w:r>
+        <w:rPr>
+          <w:rFonts w:ascii="微軟正黑體" w:eastAsia="微軟正黑體" w:hAnsi="微軟正黑體" w:hint="eastAsia"/>
+        </w:rPr>
+        <w:t xml:space="preserve"> 下降是因為 line 上升，能存的 </w:t>
+      </w:r>
+      <w:r>
+        <w:rPr>
+          <w:rFonts w:ascii="微軟正黑體" w:eastAsia="微軟正黑體" w:hAnsi="微軟正黑體"/>
+        </w:rPr>
+        <w:t xml:space="preserve">index </w:t>
+      </w:r>
+      <w:r>
+        <w:rPr>
+          <w:rFonts w:ascii="微軟正黑體" w:eastAsia="微軟正黑體" w:hAnsi="微軟正黑體" w:hint="eastAsia"/>
+        </w:rPr>
+        <w:t>也越多。</w:t>
+      </w:r>
+    </w:p>
+    <w:p>
+      <w:pPr>
+        <w:rPr>
+          <w:rFonts w:ascii="微軟正黑體" w:eastAsia="微軟正黑體" w:hAnsi="微軟正黑體"/>
+        </w:rPr>
+      </w:pPr>
+    </w:p>
+    <w:p>
+      <w:pPr>
+        <w:rPr>
+          <w:rFonts w:ascii="微軟正黑體" w:eastAsia="微軟正黑體" w:hAnsi="微軟正黑體" w:hint="eastAsia"/>
+        </w:rPr>
+      </w:pPr>
+      <w:r>
+        <w:rPr>
+          <w:rFonts w:ascii="微軟正黑體" w:eastAsia="微軟正黑體" w:hAnsi="微軟正黑體" w:hint="eastAsia"/>
+          <w:noProof/>
+        </w:rPr>
+        <w:drawing>
+          <wp:inline distT="0" distB="0" distL="0" distR="0">
+            <wp:extent cx="4572000" cy="2857500"/>
+            <wp:effectExtent l="0" t="0" r="0" b="0"/>
+            <wp:docPr id="4" name="圖片 4"/>
+            <wp:cNvGraphicFramePr>
+              <a:graphicFrameLocks xmlns:a="http://schemas.openxmlformats.org/drawingml/2006/main" noChangeAspect="1"/>
+            </wp:cNvGraphicFramePr>
+            <a:graphic xmlns:a="http://schemas.openxmlformats.org/drawingml/2006/main">
+              <a:graphicData uri="http://schemas.openxmlformats.org/drawingml/2006/picture">
+                <pic:pic xmlns:pic="http://schemas.openxmlformats.org/drawingml/2006/picture">
+                  <pic:nvPicPr>
+                    <pic:cNvPr id="4" name="table.jpg"/>
+                    <pic:cNvPicPr/>
+                  </pic:nvPicPr>
+                  <pic:blipFill>
+                    <a:blip r:embed="rId7">
+                      <a:extLst>
+                        <a:ext uri="{28A0092B-C50C-407E-A947-70E740481C1C}">
+                          <a14:useLocalDpi xmlns:a14="http://schemas.microsoft.com/office/drawing/2010/main" val="0"/>
+                        </a:ext>
+                      </a:extLst>
+                    </a:blip>
+                    <a:stretch>
+                      <a:fillRect/>
+                    </a:stretch>
+                  </pic:blipFill>
+                  <pic:spPr>
+                    <a:xfrm>
+                      <a:off x="0" y="0"/>
+                      <a:ext cx="4572000" cy="2857500"/>
+                    </a:xfrm>
+                    <a:prstGeom prst="rect">
+                      <a:avLst/>
+                    </a:prstGeom>
+                  </pic:spPr>
+                </pic:pic>
+              </a:graphicData>
+            </a:graphic>
+          </wp:inline>
+        </w:drawing>
+      </w:r>
+    </w:p>
+    <w:p>
+      <w:pPr>
+        <w:rPr>
+          <w:rFonts w:ascii="微軟正黑體" w:eastAsia="微軟正黑體" w:hAnsi="微軟正黑體" w:hint="eastAsia"/>
+        </w:rPr>
+      </w:pPr>
+      <w:r>
+        <w:rPr>
+          <w:rFonts w:ascii="微軟正黑體" w:eastAsia="微軟正黑體" w:hAnsi="微軟正黑體"/>
+        </w:rPr>
+        <w:t>T</w:t>
+      </w:r>
+      <w:r>
+        <w:rPr>
+          <w:rFonts w:ascii="微軟正黑體" w:eastAsia="微軟正黑體" w:hAnsi="微軟正黑體" w:hint="eastAsia"/>
+        </w:rPr>
+        <w:t xml:space="preserve">otal </w:t>
+      </w:r>
+      <w:r>
+        <w:rPr>
+          <w:rFonts w:ascii="微軟正黑體" w:eastAsia="微軟正黑體" w:hAnsi="微軟正黑體"/>
+        </w:rPr>
+        <w:t xml:space="preserve">bits </w:t>
+      </w:r>
+      <w:r>
+        <w:rPr>
+          <w:rFonts w:ascii="微軟正黑體" w:eastAsia="微軟正黑體" w:hAnsi="微軟正黑體" w:hint="eastAsia"/>
+        </w:rPr>
+        <w:t>=</w:t>
+      </w:r>
+      <w:r>
+        <w:rPr>
+          <w:rFonts w:ascii="微軟正黑體" w:eastAsia="微軟正黑體" w:hAnsi="微軟正黑體" w:hint="eastAsia"/>
+        </w:rPr>
+        <w:t xml:space="preserve"> </w:t>
+      </w:r>
+      <w:r>
+        <w:rPr>
+          <w:rFonts w:ascii="微軟正黑體" w:eastAsia="微軟正黑體" w:hAnsi="微軟正黑體" w:hint="eastAsia"/>
+        </w:rPr>
+        <w:t>line</w:t>
+      </w:r>
+      <w:r>
+        <w:rPr>
+          <w:rFonts w:ascii="微軟正黑體" w:eastAsia="微軟正黑體" w:hAnsi="微軟正黑體"/>
+        </w:rPr>
+        <w:t xml:space="preserve"> * </w:t>
+      </w:r>
+      <w:r>
+        <w:rPr>
+          <w:rFonts w:ascii="微軟正黑體" w:eastAsia="微軟正黑體" w:hAnsi="微軟正黑體" w:hint="eastAsia"/>
+        </w:rPr>
+        <w:t>(</w:t>
+      </w:r>
+      <w:r>
+        <w:rPr>
+          <w:rFonts w:ascii="微軟正黑體" w:eastAsia="微軟正黑體" w:hAnsi="微軟正黑體"/>
+        </w:rPr>
+        <w:t>n * (32 – (</w:t>
+      </w:r>
+      <w:proofErr w:type="spellStart"/>
+      <w:r>
+        <w:rPr>
+          <w:rFonts w:ascii="微軟正黑體" w:eastAsia="微軟正黑體" w:hAnsi="微軟正黑體"/>
+        </w:rPr>
+        <w:t>offset_bit</w:t>
+      </w:r>
+      <w:proofErr w:type="spellEnd"/>
+      <w:r>
+        <w:rPr>
+          <w:rFonts w:ascii="微軟正黑體" w:eastAsia="微軟正黑體" w:hAnsi="微軟正黑體"/>
+        </w:rPr>
+        <w:t xml:space="preserve"> + </w:t>
+      </w:r>
+      <w:proofErr w:type="spellStart"/>
+      <w:r>
+        <w:rPr>
+          <w:rFonts w:ascii="微軟正黑體" w:eastAsia="微軟正黑體" w:hAnsi="微軟正黑體"/>
+        </w:rPr>
+        <w:t>index_bit</w:t>
+      </w:r>
+      <w:proofErr w:type="spellEnd"/>
+      <w:r>
+        <w:rPr>
+          <w:rFonts w:ascii="微軟正黑體" w:eastAsia="微軟正黑體" w:hAnsi="微軟正黑體"/>
+        </w:rPr>
+        <w:t>)) + 1</w:t>
+      </w:r>
+      <w:r>
+        <w:rPr>
+          <w:rFonts w:ascii="微軟正黑體" w:eastAsia="微軟正黑體" w:hAnsi="微軟正黑體"/>
+        </w:rPr>
+        <w:t>)</w:t>
+      </w:r>
+    </w:p>
+    <w:p>
+      <w:pPr>
+        <w:rPr>
+          <w:rFonts w:ascii="微軟正黑體" w:eastAsia="微軟正黑體" w:hAnsi="微軟正黑體" w:hint="eastAsia"/>
+        </w:rPr>
+      </w:pPr>
     </w:p>
     <w:sectPr>
       <w:pgSz w:w="11906" w:h="16838"/>

--- a/Lab4/0616018_0616032.docx
+++ b/Lab4/0616018_0616032.docx
@@ -5,7 +5,7 @@
     <w:p>
       <w:pPr>
         <w:rPr>
-          <w:rFonts w:ascii="微軟正黑體" w:eastAsia="微軟正黑體" w:hAnsi="微軟正黑體" w:hint="eastAsia"/>
+          <w:rFonts w:ascii="微軟正黑體" w:eastAsia="微軟正黑體" w:hAnsi="微軟正黑體"/>
           <w:sz w:val="28"/>
         </w:rPr>
       </w:pPr>
@@ -14,7 +14,16 @@
           <w:rFonts w:ascii="微軟正黑體" w:eastAsia="微軟正黑體" w:hAnsi="微軟正黑體" w:hint="eastAsia"/>
           <w:sz w:val="36"/>
         </w:rPr>
-        <w:t>HW5 Report</w:t>
+        <w:t>HW4</w:t>
+      </w:r>
+      <w:bookmarkStart w:id="0" w:name="_GoBack"/>
+      <w:bookmarkEnd w:id="0"/>
+      <w:r>
+        <w:rPr>
+          <w:rFonts w:ascii="微軟正黑體" w:eastAsia="微軟正黑體" w:hAnsi="微軟正黑體" w:hint="eastAsia"/>
+          <w:sz w:val="36"/>
+        </w:rPr>
+        <w:t xml:space="preserve"> Report</w:t>
       </w:r>
       <w:r>
         <w:rPr>
@@ -110,7 +119,7 @@
     <w:p>
       <w:pPr>
         <w:rPr>
-          <w:rFonts w:ascii="微軟正黑體" w:eastAsia="微軟正黑體" w:hAnsi="微軟正黑體" w:hint="eastAsia"/>
+          <w:rFonts w:ascii="微軟正黑體" w:eastAsia="微軟正黑體" w:hAnsi="微軟正黑體"/>
         </w:rPr>
       </w:pPr>
       <w:r>
@@ -131,28 +140,24 @@
         </w:rPr>
         <w:t xml:space="preserve">名稱能對應到 </w:t>
       </w:r>
-      <w:proofErr w:type="spellStart"/>
       <w:r>
         <w:rPr>
           <w:rFonts w:ascii="微軟正黑體" w:eastAsia="微軟正黑體" w:hAnsi="微軟正黑體"/>
         </w:rPr>
         <w:t>testbench</w:t>
       </w:r>
-      <w:proofErr w:type="spellEnd"/>
       <w:r>
         <w:rPr>
           <w:rFonts w:ascii="微軟正黑體" w:eastAsia="微軟正黑體" w:hAnsi="微軟正黑體" w:hint="eastAsia"/>
         </w:rPr>
         <w:t>。</w:t>
       </w:r>
-      <w:proofErr w:type="spellStart"/>
       <w:r>
         <w:rPr>
           <w:rFonts w:ascii="微軟正黑體" w:eastAsia="微軟正黑體" w:hAnsi="微軟正黑體"/>
         </w:rPr>
         <w:t>Cpp</w:t>
       </w:r>
-      <w:proofErr w:type="spellEnd"/>
       <w:r>
         <w:rPr>
           <w:rFonts w:ascii="微軟正黑體" w:eastAsia="微軟正黑體" w:hAnsi="微軟正黑體" w:hint="eastAsia"/>
@@ -255,21 +260,7 @@
         <w:rPr>
           <w:rFonts w:ascii="微軟正黑體" w:eastAsia="微軟正黑體" w:hAnsi="微軟正黑體" w:hint="eastAsia"/>
         </w:rPr>
-        <w:t xml:space="preserve"> 之後，發現只有後兩</w:t>
-      </w:r>
-      <w:proofErr w:type="gramStart"/>
-      <w:r>
-        <w:rPr>
-          <w:rFonts w:ascii="微軟正黑體" w:eastAsia="微軟正黑體" w:hAnsi="微軟正黑體" w:hint="eastAsia"/>
-        </w:rPr>
-        <w:t>個</w:t>
-      </w:r>
-      <w:proofErr w:type="gramEnd"/>
-      <w:r>
-        <w:rPr>
-          <w:rFonts w:ascii="微軟正黑體" w:eastAsia="微軟正黑體" w:hAnsi="微軟正黑體" w:hint="eastAsia"/>
-        </w:rPr>
-        <w:t xml:space="preserve"> bytes 有被用到</w:t>
+        <w:t xml:space="preserve"> 之後，發現只有後兩個 bytes 有被用到</w:t>
       </w:r>
       <w:r>
         <w:rPr>
@@ -416,8 +407,6 @@
         </w:rPr>
         <w:t>，因此可以解釋上圖折線圖上升</w:t>
       </w:r>
-      <w:bookmarkStart w:id="0" w:name="_GoBack"/>
-      <w:bookmarkEnd w:id="0"/>
       <w:r>
         <w:rPr>
           <w:rFonts w:ascii="微軟正黑體" w:eastAsia="微軟正黑體" w:hAnsi="微軟正黑體" w:hint="eastAsia"/>
@@ -470,27 +459,77 @@
     <w:p>
       <w:pPr>
         <w:rPr>
-          <w:rFonts w:ascii="微軟正黑體" w:eastAsia="微軟正黑體" w:hAnsi="微軟正黑體" w:hint="eastAsia"/>
-        </w:rPr>
-      </w:pPr>
-    </w:p>
-    <w:p>
-      <w:pPr>
-        <w:rPr>
-          <w:rFonts w:ascii="微軟正黑體" w:eastAsia="微軟正黑體" w:hAnsi="微軟正黑體"/>
-        </w:rPr>
-      </w:pPr>
-      <w:r>
-        <w:rPr>
-          <w:rFonts w:ascii="微軟正黑體" w:eastAsia="微軟正黑體" w:hAnsi="微軟正黑體" w:hint="eastAsia"/>
+          <w:rFonts w:ascii="微軟正黑體" w:eastAsia="微軟正黑體" w:hAnsi="微軟正黑體"/>
+        </w:rPr>
+      </w:pPr>
+    </w:p>
+    <w:p>
+      <w:pPr>
+        <w:rPr>
+          <w:rFonts w:ascii="微軟正黑體" w:eastAsia="微軟正黑體" w:hAnsi="微軟正黑體"/>
+        </w:rPr>
+      </w:pPr>
+    </w:p>
+    <w:p>
+      <w:pPr>
+        <w:rPr>
+          <w:rFonts w:ascii="微軟正黑體" w:eastAsia="微軟正黑體" w:hAnsi="微軟正黑體"/>
+        </w:rPr>
+      </w:pPr>
+    </w:p>
+    <w:p>
+      <w:pPr>
+        <w:rPr>
+          <w:rFonts w:ascii="微軟正黑體" w:eastAsia="微軟正黑體" w:hAnsi="微軟正黑體"/>
+        </w:rPr>
+      </w:pPr>
+    </w:p>
+    <w:p>
+      <w:pPr>
+        <w:rPr>
+          <w:rFonts w:ascii="微軟正黑體" w:eastAsia="微軟正黑體" w:hAnsi="微軟正黑體"/>
+        </w:rPr>
+      </w:pPr>
+    </w:p>
+    <w:p>
+      <w:pPr>
+        <w:rPr>
+          <w:rFonts w:ascii="微軟正黑體" w:eastAsia="微軟正黑體" w:hAnsi="微軟正黑體"/>
+        </w:rPr>
+      </w:pPr>
+    </w:p>
+    <w:p>
+      <w:pPr>
+        <w:rPr>
+          <w:rFonts w:ascii="微軟正黑體" w:eastAsia="微軟正黑體" w:hAnsi="微軟正黑體"/>
+        </w:rPr>
+      </w:pPr>
+      <w:r>
+        <w:rPr>
+          <w:rFonts w:ascii="微軟正黑體" w:eastAsia="微軟正黑體" w:hAnsi="微軟正黑體" w:hint="eastAsia"/>
+        </w:rPr>
+        <w:lastRenderedPageBreak/>
+        <w:t>LU:</w:t>
+      </w:r>
+    </w:p>
+    <w:p>
+      <w:pPr>
+        <w:rPr>
+          <w:rFonts w:ascii="微軟正黑體" w:eastAsia="微軟正黑體" w:hAnsi="微軟正黑體"/>
+        </w:rPr>
+      </w:pPr>
+      <w:r>
+        <w:rPr>
+          <w:rFonts w:ascii="Times New Roman" w:hAnsi="Times New Roman"/>
           <w:noProof/>
-        </w:rPr>
-        <w:lastRenderedPageBreak/>
+          <w:sz w:val="28"/>
+          <w:szCs w:val="28"/>
+        </w:rPr>
         <w:drawing>
-          <wp:inline distT="0" distB="0" distL="0" distR="0">
-            <wp:extent cx="5274029" cy="4177909"/>
-            <wp:effectExtent l="0" t="0" r="3175" b="0"/>
-            <wp:docPr id="2" name="圖片 2"/>
+          <wp:inline distT="0" distB="0" distL="0" distR="0" wp14:anchorId="69A347E9" wp14:editId="380A934E">
+            <wp:extent cx="5273675" cy="3878580"/>
+            <wp:effectExtent l="0" t="0" r="3175" b="7620"/>
+            <wp:docPr id="3" name="Picture 3"/>
             <wp:cNvGraphicFramePr>
               <a:graphicFrameLocks xmlns:a="http://schemas.openxmlformats.org/drawingml/2006/main" noChangeAspect="1"/>
             </wp:cNvGraphicFramePr>
@@ -498,10 +537,10 @@
               <a:graphicData uri="http://schemas.openxmlformats.org/drawingml/2006/picture">
                 <pic:pic xmlns:pic="http://schemas.openxmlformats.org/drawingml/2006/picture">
                   <pic:nvPicPr>
-                    <pic:cNvPr id="2" name="LU.jpg"/>
+                    <pic:cNvPr id="3" name="LU.jpg"/>
                     <pic:cNvPicPr/>
                   </pic:nvPicPr>
-                  <pic:blipFill>
+                  <pic:blipFill rotWithShape="1">
                     <a:blip r:embed="rId5">
                       <a:extLst>
                         <a:ext uri="{28A0092B-C50C-407E-A947-70E740481C1C}">
@@ -509,18 +548,25 @@
                         </a:ext>
                       </a:extLst>
                     </a:blip>
-                    <a:stretch>
-                      <a:fillRect/>
-                    </a:stretch>
+                    <a:srcRect l="26923" t="23931" r="28526" b="11681"/>
+                    <a:stretch/>
                   </pic:blipFill>
-                  <pic:spPr>
+                  <pic:spPr bwMode="auto">
                     <a:xfrm>
                       <a:off x="0" y="0"/>
-                      <a:ext cx="5291882" cy="4192052"/>
+                      <a:ext cx="5275366" cy="3879824"/>
                     </a:xfrm>
                     <a:prstGeom prst="rect">
                       <a:avLst/>
                     </a:prstGeom>
+                    <a:ln>
+                      <a:noFill/>
+                    </a:ln>
+                    <a:extLst>
+                      <a:ext uri="{53640926-AAD7-44D8-BBD7-CCE9431645EC}">
+                        <a14:shadowObscured xmlns:a14="http://schemas.microsoft.com/office/drawing/2010/main"/>
+                      </a:ext>
+                    </a:extLst>
                   </pic:spPr>
                 </pic:pic>
               </a:graphicData>
@@ -538,13 +584,28 @@
       <w:r>
         <w:rPr>
           <w:rFonts w:ascii="微軟正黑體" w:eastAsia="微軟正黑體" w:hAnsi="微軟正黑體" w:hint="eastAsia"/>
+        </w:rPr>
+        <w:t>RADIX:</w:t>
+      </w:r>
+    </w:p>
+    <w:p>
+      <w:pPr>
+        <w:rPr>
+          <w:rFonts w:ascii="微軟正黑體" w:eastAsia="微軟正黑體" w:hAnsi="微軟正黑體"/>
+        </w:rPr>
+      </w:pPr>
+      <w:r>
+        <w:rPr>
+          <w:rFonts w:ascii="Times New Roman" w:hAnsi="Times New Roman"/>
           <w:noProof/>
+          <w:sz w:val="28"/>
+          <w:szCs w:val="28"/>
         </w:rPr>
         <w:drawing>
-          <wp:inline distT="0" distB="0" distL="0" distR="0">
-            <wp:extent cx="5273065" cy="4149969"/>
-            <wp:effectExtent l="0" t="0" r="3810" b="3175"/>
-            <wp:docPr id="3" name="圖片 3"/>
+          <wp:inline distT="0" distB="0" distL="0" distR="0" wp14:anchorId="69E2E35C" wp14:editId="40393EC0">
+            <wp:extent cx="5273675" cy="3886200"/>
+            <wp:effectExtent l="0" t="0" r="3175" b="0"/>
+            <wp:docPr id="5" name="Picture 4"/>
             <wp:cNvGraphicFramePr>
               <a:graphicFrameLocks xmlns:a="http://schemas.openxmlformats.org/drawingml/2006/main" noChangeAspect="1"/>
             </wp:cNvGraphicFramePr>
@@ -552,10 +613,10 @@
               <a:graphicData uri="http://schemas.openxmlformats.org/drawingml/2006/picture">
                 <pic:pic xmlns:pic="http://schemas.openxmlformats.org/drawingml/2006/picture">
                   <pic:nvPicPr>
-                    <pic:cNvPr id="3" name="Radix.jpg"/>
+                    <pic:cNvPr id="4" name="RADIX.jpg"/>
                     <pic:cNvPicPr/>
                   </pic:nvPicPr>
-                  <pic:blipFill>
+                  <pic:blipFill rotWithShape="1">
                     <a:blip r:embed="rId6">
                       <a:extLst>
                         <a:ext uri="{28A0092B-C50C-407E-A947-70E740481C1C}">
@@ -563,18 +624,25 @@
                         </a:ext>
                       </a:extLst>
                     </a:blip>
-                    <a:stretch>
-                      <a:fillRect/>
-                    </a:stretch>
+                    <a:srcRect l="25801" t="23362" r="27884" b="10826"/>
+                    <a:stretch/>
                   </pic:blipFill>
-                  <pic:spPr>
+                  <pic:spPr bwMode="auto">
                     <a:xfrm>
                       <a:off x="0" y="0"/>
-                      <a:ext cx="5326929" cy="4192360"/>
+                      <a:ext cx="5275521" cy="3887560"/>
                     </a:xfrm>
                     <a:prstGeom prst="rect">
                       <a:avLst/>
                     </a:prstGeom>
+                    <a:ln>
+                      <a:noFill/>
+                    </a:ln>
+                    <a:extLst>
+                      <a:ext uri="{53640926-AAD7-44D8-BBD7-CCE9431645EC}">
+                        <a14:shadowObscured xmlns:a14="http://schemas.microsoft.com/office/drawing/2010/main"/>
+                      </a:ext>
+                    </a:extLst>
                   </pic:spPr>
                 </pic:pic>
               </a:graphicData>
@@ -612,49 +680,7 @@
         <w:rPr>
           <w:rFonts w:ascii="微軟正黑體" w:eastAsia="微軟正黑體" w:hAnsi="微軟正黑體" w:hint="eastAsia"/>
         </w:rPr>
-        <w:t xml:space="preserve">，所以在程式中，需要 </w:t>
-      </w:r>
-      <w:proofErr w:type="spellStart"/>
-      <w:r>
-        <w:rPr>
-          <w:rFonts w:ascii="微軟正黑體" w:eastAsia="微軟正黑體" w:hAnsi="微軟正黑體" w:hint="eastAsia"/>
-        </w:rPr>
-        <w:t>struct</w:t>
-      </w:r>
-      <w:proofErr w:type="spellEnd"/>
-      <w:r>
-        <w:rPr>
-          <w:rFonts w:ascii="微軟正黑體" w:eastAsia="微軟正黑體" w:hAnsi="微軟正黑體" w:hint="eastAsia"/>
-        </w:rPr>
-        <w:t xml:space="preserve"> 中的 tag 變成陣列，儲存每</w:t>
-      </w:r>
-      <w:proofErr w:type="gramStart"/>
-      <w:r>
-        <w:rPr>
-          <w:rFonts w:ascii="微軟正黑體" w:eastAsia="微軟正黑體" w:hAnsi="微軟正黑體" w:hint="eastAsia"/>
-        </w:rPr>
-        <w:t>個</w:t>
-      </w:r>
-      <w:proofErr w:type="gramEnd"/>
-      <w:r>
-        <w:rPr>
-          <w:rFonts w:ascii="微軟正黑體" w:eastAsia="微軟正黑體" w:hAnsi="微軟正黑體" w:hint="eastAsia"/>
-        </w:rPr>
-        <w:t xml:space="preserve"> record。一開始先把每</w:t>
-      </w:r>
-      <w:proofErr w:type="gramStart"/>
-      <w:r>
-        <w:rPr>
-          <w:rFonts w:ascii="微軟正黑體" w:eastAsia="微軟正黑體" w:hAnsi="微軟正黑體" w:hint="eastAsia"/>
-        </w:rPr>
-        <w:t>個</w:t>
-      </w:r>
-      <w:proofErr w:type="gramEnd"/>
-      <w:r>
-        <w:rPr>
-          <w:rFonts w:ascii="微軟正黑體" w:eastAsia="微軟正黑體" w:hAnsi="微軟正黑體" w:hint="eastAsia"/>
-        </w:rPr>
-        <w:t xml:space="preserve"> </w:t>
+        <w:t xml:space="preserve">，所以在程式中，需要 struct 中的 tag 變成陣列，儲存每個 record。一開始先把每個 </w:t>
       </w:r>
       <w:r>
         <w:rPr>
@@ -684,21 +710,7 @@
         <w:rPr>
           <w:rFonts w:ascii="微軟正黑體" w:eastAsia="微軟正黑體" w:hAnsi="微軟正黑體" w:hint="eastAsia"/>
         </w:rPr>
-        <w:t>，</w:t>
-      </w:r>
-      <w:proofErr w:type="gramStart"/>
-      <w:r>
-        <w:rPr>
-          <w:rFonts w:ascii="微軟正黑體" w:eastAsia="微軟正黑體" w:hAnsi="微軟正黑體" w:hint="eastAsia"/>
-        </w:rPr>
-        <w:t>就掃過去</w:t>
-      </w:r>
-      <w:proofErr w:type="gramEnd"/>
-      <w:r>
-        <w:rPr>
-          <w:rFonts w:ascii="微軟正黑體" w:eastAsia="微軟正黑體" w:hAnsi="微軟正黑體" w:hint="eastAsia"/>
-        </w:rPr>
-        <w:t xml:space="preserve"> tag 陣列，</w:t>
+        <w:t>，就掃過去 tag 陣列，</w:t>
       </w:r>
       <w:r>
         <w:rPr>
@@ -730,7 +742,6 @@
         </w:rPr>
         <w:t>移到陣列的第零項，之前的就依照原本順序</w:t>
       </w:r>
-      <w:proofErr w:type="gramStart"/>
       <w:r>
         <w:rPr>
           <w:rFonts w:ascii="微軟正黑體" w:eastAsia="微軟正黑體" w:hAnsi="微軟正黑體" w:hint="eastAsia"/>
@@ -741,14 +752,7 @@
         <w:rPr>
           <w:rFonts w:ascii="微軟正黑體" w:eastAsia="微軟正黑體" w:hAnsi="微軟正黑體" w:hint="eastAsia"/>
         </w:rPr>
-        <w:t>順移</w:t>
-      </w:r>
-      <w:proofErr w:type="gramEnd"/>
-      <w:r>
-        <w:rPr>
-          <w:rFonts w:ascii="微軟正黑體" w:eastAsia="微軟正黑體" w:hAnsi="微軟正黑體" w:hint="eastAsia"/>
-        </w:rPr>
-        <w:t xml:space="preserve">一個；如果是 miss，就把最後一項改成新的 </w:t>
+        <w:t xml:space="preserve">順移一個；如果是 miss，就把最後一項改成新的 </w:t>
       </w:r>
       <w:r>
         <w:rPr>
@@ -760,15 +764,8 @@
         <w:rPr>
           <w:rFonts w:ascii="微軟正黑體" w:eastAsia="微軟正黑體" w:hAnsi="微軟正黑體" w:hint="eastAsia"/>
         </w:rPr>
-        <w:t>，並把它移到第零項，</w:t>
-      </w:r>
-      <w:r>
-        <w:rPr>
-          <w:rFonts w:ascii="微軟正黑體" w:eastAsia="微軟正黑體" w:hAnsi="微軟正黑體" w:hint="eastAsia"/>
-        </w:rPr>
-        <w:t>之前的就依照原本順序</w:t>
-      </w:r>
-      <w:proofErr w:type="gramStart"/>
+        <w:t>，並把它移到第零項，之前的就依照原本順序</w:t>
+      </w:r>
       <w:r>
         <w:rPr>
           <w:rFonts w:ascii="微軟正黑體" w:eastAsia="微軟正黑體" w:hAnsi="微軟正黑體" w:hint="eastAsia"/>
@@ -779,20 +776,7 @@
         <w:rPr>
           <w:rFonts w:ascii="微軟正黑體" w:eastAsia="微軟正黑體" w:hAnsi="微軟正黑體" w:hint="eastAsia"/>
         </w:rPr>
-        <w:t>順移</w:t>
-      </w:r>
-      <w:proofErr w:type="gramEnd"/>
-      <w:r>
-        <w:rPr>
-          <w:rFonts w:ascii="微軟正黑體" w:eastAsia="微軟正黑體" w:hAnsi="微軟正黑體" w:hint="eastAsia"/>
-        </w:rPr>
-        <w:t>一個</w:t>
-      </w:r>
-      <w:r>
-        <w:rPr>
-          <w:rFonts w:ascii="微軟正黑體" w:eastAsia="微軟正黑體" w:hAnsi="微軟正黑體" w:hint="eastAsia"/>
-        </w:rPr>
-        <w:t xml:space="preserve">。這樣就可以順便解決每一筆 </w:t>
+        <w:t xml:space="preserve">順移一個。這樣就可以順便解決每一筆 </w:t>
       </w:r>
       <w:r>
         <w:rPr>
@@ -810,7 +794,7 @@
     <w:p>
       <w:pPr>
         <w:rPr>
-          <w:rFonts w:ascii="微軟正黑體" w:eastAsia="微軟正黑體" w:hAnsi="微軟正黑體" w:hint="eastAsia"/>
+          <w:rFonts w:ascii="微軟正黑體" w:eastAsia="微軟正黑體" w:hAnsi="微軟正黑體"/>
         </w:rPr>
       </w:pPr>
       <w:r>
@@ -902,158 +886,754 @@
     <w:p>
       <w:pPr>
         <w:rPr>
-          <w:rFonts w:ascii="微軟正黑體" w:eastAsia="微軟正黑體" w:hAnsi="微軟正黑體" w:hint="eastAsia"/>
-        </w:rPr>
-      </w:pPr>
-      <w:r>
-        <w:rPr>
-          <w:rFonts w:ascii="微軟正黑體" w:eastAsia="微軟正黑體" w:hAnsi="微軟正黑體" w:hint="eastAsia"/>
-          <w:noProof/>
-        </w:rPr>
-        <w:drawing>
-          <wp:inline distT="0" distB="0" distL="0" distR="0">
-            <wp:extent cx="4572000" cy="2857500"/>
-            <wp:effectExtent l="0" t="0" r="0" b="0"/>
-            <wp:docPr id="4" name="圖片 4"/>
-            <wp:cNvGraphicFramePr>
-              <a:graphicFrameLocks xmlns:a="http://schemas.openxmlformats.org/drawingml/2006/main" noChangeAspect="1"/>
-            </wp:cNvGraphicFramePr>
-            <a:graphic xmlns:a="http://schemas.openxmlformats.org/drawingml/2006/main">
-              <a:graphicData uri="http://schemas.openxmlformats.org/drawingml/2006/picture">
-                <pic:pic xmlns:pic="http://schemas.openxmlformats.org/drawingml/2006/picture">
-                  <pic:nvPicPr>
-                    <pic:cNvPr id="4" name="table.jpg"/>
-                    <pic:cNvPicPr/>
-                  </pic:nvPicPr>
-                  <pic:blipFill>
-                    <a:blip r:embed="rId7">
-                      <a:extLst>
-                        <a:ext uri="{28A0092B-C50C-407E-A947-70E740481C1C}">
-                          <a14:useLocalDpi xmlns:a14="http://schemas.microsoft.com/office/drawing/2010/main" val="0"/>
-                        </a:ext>
-                      </a:extLst>
-                    </a:blip>
-                    <a:stretch>
-                      <a:fillRect/>
-                    </a:stretch>
-                  </pic:blipFill>
-                  <pic:spPr>
-                    <a:xfrm>
-                      <a:off x="0" y="0"/>
-                      <a:ext cx="4572000" cy="2857500"/>
-                    </a:xfrm>
-                    <a:prstGeom prst="rect">
-                      <a:avLst/>
-                    </a:prstGeom>
-                  </pic:spPr>
-                </pic:pic>
-              </a:graphicData>
-            </a:graphic>
-          </wp:inline>
-        </w:drawing>
-      </w:r>
-    </w:p>
-    <w:p>
-      <w:pPr>
-        <w:rPr>
-          <w:rFonts w:ascii="微軟正黑體" w:eastAsia="微軟正黑體" w:hAnsi="微軟正黑體" w:hint="eastAsia"/>
-        </w:rPr>
-      </w:pPr>
-      <w:r>
-        <w:rPr>
-          <w:rFonts w:ascii="微軟正黑體" w:eastAsia="微軟正黑體" w:hAnsi="微軟正黑體"/>
-        </w:rPr>
-        <w:t>T</w:t>
-      </w:r>
-      <w:r>
-        <w:rPr>
-          <w:rFonts w:ascii="微軟正黑體" w:eastAsia="微軟正黑體" w:hAnsi="微軟正黑體" w:hint="eastAsia"/>
-        </w:rPr>
-        <w:t xml:space="preserve">otal </w:t>
-      </w:r>
-      <w:r>
-        <w:rPr>
-          <w:rFonts w:ascii="微軟正黑體" w:eastAsia="微軟正黑體" w:hAnsi="微軟正黑體"/>
-        </w:rPr>
-        <w:t xml:space="preserve">bits </w:t>
-      </w:r>
-      <w:r>
-        <w:rPr>
-          <w:rFonts w:ascii="微軟正黑體" w:eastAsia="微軟正黑體" w:hAnsi="微軟正黑體" w:hint="eastAsia"/>
-        </w:rPr>
-        <w:t>=</w:t>
-      </w:r>
-      <w:r>
-        <w:rPr>
-          <w:rFonts w:ascii="微軟正黑體" w:eastAsia="微軟正黑體" w:hAnsi="微軟正黑體" w:hint="eastAsia"/>
-        </w:rPr>
-        <w:t xml:space="preserve"> </w:t>
-      </w:r>
-      <w:r>
-        <w:rPr>
-          <w:rFonts w:ascii="微軟正黑體" w:eastAsia="微軟正黑體" w:hAnsi="微軟正黑體" w:hint="eastAsia"/>
-        </w:rPr>
-        <w:t>line</w:t>
-      </w:r>
-      <w:r>
-        <w:rPr>
-          <w:rFonts w:ascii="微軟正黑體" w:eastAsia="微軟正黑體" w:hAnsi="微軟正黑體"/>
-        </w:rPr>
-        <w:t xml:space="preserve"> * </w:t>
-      </w:r>
-      <w:r>
-        <w:rPr>
-          <w:rFonts w:ascii="微軟正黑體" w:eastAsia="微軟正黑體" w:hAnsi="微軟正黑體" w:hint="eastAsia"/>
-        </w:rPr>
-        <w:t>(</w:t>
-      </w:r>
-      <w:r>
-        <w:rPr>
-          <w:rFonts w:ascii="微軟正黑體" w:eastAsia="微軟正黑體" w:hAnsi="微軟正黑體"/>
-        </w:rPr>
-        <w:t>n * (32 – (</w:t>
-      </w:r>
-      <w:proofErr w:type="spellStart"/>
-      <w:r>
-        <w:rPr>
-          <w:rFonts w:ascii="微軟正黑體" w:eastAsia="微軟正黑體" w:hAnsi="微軟正黑體"/>
-        </w:rPr>
-        <w:t>offset_bit</w:t>
-      </w:r>
-      <w:proofErr w:type="spellEnd"/>
-      <w:r>
-        <w:rPr>
-          <w:rFonts w:ascii="微軟正黑體" w:eastAsia="微軟正黑體" w:hAnsi="微軟正黑體"/>
-        </w:rPr>
-        <w:t xml:space="preserve"> + </w:t>
-      </w:r>
-      <w:proofErr w:type="spellStart"/>
-      <w:r>
-        <w:rPr>
-          <w:rFonts w:ascii="微軟正黑體" w:eastAsia="微軟正黑體" w:hAnsi="微軟正黑體"/>
-        </w:rPr>
-        <w:t>index_bit</w:t>
-      </w:r>
-      <w:proofErr w:type="spellEnd"/>
-      <w:r>
-        <w:rPr>
-          <w:rFonts w:ascii="微軟正黑體" w:eastAsia="微軟正黑體" w:hAnsi="微軟正黑體"/>
-        </w:rPr>
-        <w:t>)) + 1</w:t>
-      </w:r>
-      <w:r>
-        <w:rPr>
-          <w:rFonts w:ascii="微軟正黑體" w:eastAsia="微軟正黑體" w:hAnsi="微軟正黑體"/>
-        </w:rPr>
-        <w:t>)</w:t>
-      </w:r>
-    </w:p>
-    <w:p>
-      <w:pPr>
-        <w:rPr>
-          <w:rFonts w:ascii="微軟正黑體" w:eastAsia="微軟正黑體" w:hAnsi="微軟正黑體" w:hint="eastAsia"/>
-        </w:rPr>
-      </w:pPr>
+          <w:rFonts w:ascii="微軟正黑體" w:eastAsia="微軟正黑體" w:hAnsi="微軟正黑體"/>
+        </w:rPr>
+      </w:pPr>
+    </w:p>
+    <w:p>
+      <w:pPr>
+        <w:rPr>
+          <w:rFonts w:ascii="微軟正黑體" w:eastAsia="微軟正黑體" w:hAnsi="微軟正黑體"/>
+        </w:rPr>
+      </w:pPr>
+    </w:p>
+    <w:p>
+      <w:pPr>
+        <w:rPr>
+          <w:rFonts w:ascii="微軟正黑體" w:eastAsia="微軟正黑體" w:hAnsi="微軟正黑體"/>
+        </w:rPr>
+      </w:pPr>
+    </w:p>
+    <w:p>
+      <w:pPr>
+        <w:rPr>
+          <w:rFonts w:ascii="微軟正黑體" w:eastAsia="微軟正黑體" w:hAnsi="微軟正黑體"/>
+        </w:rPr>
+      </w:pPr>
+    </w:p>
+    <w:p>
+      <w:pPr>
+        <w:rPr>
+          <w:rFonts w:ascii="微軟正黑體" w:eastAsia="微軟正黑體" w:hAnsi="微軟正黑體"/>
+        </w:rPr>
+      </w:pPr>
+    </w:p>
+    <w:p>
+      <w:pPr>
+        <w:rPr>
+          <w:rFonts w:ascii="微軟正黑體" w:eastAsia="微軟正黑體" w:hAnsi="微軟正黑體"/>
+        </w:rPr>
+      </w:pPr>
+    </w:p>
+    <w:p>
+      <w:pPr>
+        <w:rPr>
+          <w:rFonts w:ascii="微軟正黑體" w:eastAsia="微軟正黑體" w:hAnsi="微軟正黑體"/>
+        </w:rPr>
+      </w:pPr>
+    </w:p>
+    <w:p>
+      <w:pPr>
+        <w:rPr>
+          <w:rFonts w:ascii="微軟正黑體" w:eastAsia="微軟正黑體" w:hAnsi="微軟正黑體" w:hint="eastAsia"/>
+        </w:rPr>
+      </w:pPr>
+    </w:p>
+    <w:tbl>
+      <w:tblPr>
+        <w:tblStyle w:val="a3"/>
+        <w:tblW w:w="0" w:type="auto"/>
+        <w:tblLook w:val="04A0" w:firstRow="1" w:lastRow="0" w:firstColumn="1" w:lastColumn="0" w:noHBand="0" w:noVBand="1"/>
+      </w:tblPr>
+      <w:tblGrid>
+        <w:gridCol w:w="1659"/>
+        <w:gridCol w:w="1659"/>
+        <w:gridCol w:w="1659"/>
+        <w:gridCol w:w="1659"/>
+        <w:gridCol w:w="1660"/>
+      </w:tblGrid>
+      <w:tr>
+        <w:tc>
+          <w:tcPr>
+            <w:tcW w:w="1659" w:type="dxa"/>
+          </w:tcPr>
+          <w:p>
+            <w:pPr>
+              <w:rPr>
+                <w:rFonts w:ascii="微軟正黑體" w:eastAsia="微軟正黑體" w:hAnsi="微軟正黑體"/>
+              </w:rPr>
+            </w:pPr>
+          </w:p>
+        </w:tc>
+        <w:tc>
+          <w:tcPr>
+            <w:tcW w:w="1659" w:type="dxa"/>
+          </w:tcPr>
+          <w:p>
+            <w:pPr>
+              <w:rPr>
+                <w:rFonts w:ascii="微軟正黑體" w:eastAsia="微軟正黑體" w:hAnsi="微軟正黑體"/>
+              </w:rPr>
+            </w:pPr>
+            <w:r>
+              <w:rPr>
+                <w:rFonts w:ascii="微軟正黑體" w:eastAsia="微軟正黑體" w:hAnsi="微軟正黑體" w:hint="eastAsia"/>
+              </w:rPr>
+              <w:t>1-</w:t>
+            </w:r>
+            <w:r>
+              <w:rPr>
+                <w:rFonts w:ascii="微軟正黑體" w:eastAsia="微軟正黑體" w:hAnsi="微軟正黑體"/>
+              </w:rPr>
+              <w:t>way</w:t>
+            </w:r>
+          </w:p>
+        </w:tc>
+        <w:tc>
+          <w:tcPr>
+            <w:tcW w:w="1659" w:type="dxa"/>
+          </w:tcPr>
+          <w:p>
+            <w:pPr>
+              <w:rPr>
+                <w:rFonts w:ascii="微軟正黑體" w:eastAsia="微軟正黑體" w:hAnsi="微軟正黑體"/>
+              </w:rPr>
+            </w:pPr>
+            <w:r>
+              <w:rPr>
+                <w:rFonts w:ascii="微軟正黑體" w:eastAsia="微軟正黑體" w:hAnsi="微軟正黑體" w:hint="eastAsia"/>
+              </w:rPr>
+              <w:t>2-way</w:t>
+            </w:r>
+          </w:p>
+        </w:tc>
+        <w:tc>
+          <w:tcPr>
+            <w:tcW w:w="1659" w:type="dxa"/>
+          </w:tcPr>
+          <w:p>
+            <w:pPr>
+              <w:rPr>
+                <w:rFonts w:ascii="微軟正黑體" w:eastAsia="微軟正黑體" w:hAnsi="微軟正黑體"/>
+              </w:rPr>
+            </w:pPr>
+            <w:r>
+              <w:rPr>
+                <w:rFonts w:ascii="微軟正黑體" w:eastAsia="微軟正黑體" w:hAnsi="微軟正黑體" w:hint="eastAsia"/>
+              </w:rPr>
+              <w:t>4-way</w:t>
+            </w:r>
+          </w:p>
+        </w:tc>
+        <w:tc>
+          <w:tcPr>
+            <w:tcW w:w="1660" w:type="dxa"/>
+          </w:tcPr>
+          <w:p>
+            <w:pPr>
+              <w:rPr>
+                <w:rFonts w:ascii="微軟正黑體" w:eastAsia="微軟正黑體" w:hAnsi="微軟正黑體"/>
+              </w:rPr>
+            </w:pPr>
+            <w:r>
+              <w:rPr>
+                <w:rFonts w:ascii="微軟正黑體" w:eastAsia="微軟正黑體" w:hAnsi="微軟正黑體" w:hint="eastAsia"/>
+              </w:rPr>
+              <w:t>8-way</w:t>
+            </w:r>
+          </w:p>
+        </w:tc>
+      </w:tr>
+      <w:tr>
+        <w:tc>
+          <w:tcPr>
+            <w:tcW w:w="1659" w:type="dxa"/>
+          </w:tcPr>
+          <w:p>
+            <w:pPr>
+              <w:rPr>
+                <w:rFonts w:ascii="微軟正黑體" w:eastAsia="微軟正黑體" w:hAnsi="微軟正黑體"/>
+              </w:rPr>
+            </w:pPr>
+            <w:r>
+              <w:rPr>
+                <w:rFonts w:ascii="微軟正黑體" w:eastAsia="微軟正黑體" w:hAnsi="微軟正黑體" w:hint="eastAsia"/>
+              </w:rPr>
+              <w:t>1K</w:t>
+            </w:r>
+          </w:p>
+        </w:tc>
+        <w:tc>
+          <w:tcPr>
+            <w:tcW w:w="1659" w:type="dxa"/>
+          </w:tcPr>
+          <w:p>
+            <w:pPr>
+              <w:rPr>
+                <w:rFonts w:ascii="微軟正黑體" w:eastAsia="微軟正黑體" w:hAnsi="微軟正黑體"/>
+              </w:rPr>
+            </w:pPr>
+            <w:r>
+              <w:rPr>
+                <w:rFonts w:ascii="微軟正黑體" w:eastAsia="微軟正黑體" w:hAnsi="微軟正黑體" w:hint="eastAsia"/>
+              </w:rPr>
+              <w:t>8560</w:t>
+            </w:r>
+          </w:p>
+        </w:tc>
+        <w:tc>
+          <w:tcPr>
+            <w:tcW w:w="1659" w:type="dxa"/>
+          </w:tcPr>
+          <w:p>
+            <w:pPr>
+              <w:rPr>
+                <w:rFonts w:ascii="微軟正黑體" w:eastAsia="微軟正黑體" w:hAnsi="微軟正黑體"/>
+              </w:rPr>
+            </w:pPr>
+            <w:r>
+              <w:rPr>
+                <w:rFonts w:ascii="微軟正黑體" w:eastAsia="微軟正黑體" w:hAnsi="微軟正黑體" w:hint="eastAsia"/>
+              </w:rPr>
+              <w:t>8576</w:t>
+            </w:r>
+          </w:p>
+        </w:tc>
+        <w:tc>
+          <w:tcPr>
+            <w:tcW w:w="1659" w:type="dxa"/>
+          </w:tcPr>
+          <w:p>
+            <w:pPr>
+              <w:rPr>
+                <w:rFonts w:ascii="微軟正黑體" w:eastAsia="微軟正黑體" w:hAnsi="微軟正黑體"/>
+              </w:rPr>
+            </w:pPr>
+            <w:r>
+              <w:rPr>
+                <w:rFonts w:ascii="微軟正黑體" w:eastAsia="微軟正黑體" w:hAnsi="微軟正黑體" w:hint="eastAsia"/>
+              </w:rPr>
+              <w:t>8592</w:t>
+            </w:r>
+          </w:p>
+        </w:tc>
+        <w:tc>
+          <w:tcPr>
+            <w:tcW w:w="1660" w:type="dxa"/>
+          </w:tcPr>
+          <w:p>
+            <w:pPr>
+              <w:rPr>
+                <w:rFonts w:ascii="微軟正黑體" w:eastAsia="微軟正黑體" w:hAnsi="微軟正黑體"/>
+              </w:rPr>
+            </w:pPr>
+            <w:r>
+              <w:rPr>
+                <w:rFonts w:ascii="微軟正黑體" w:eastAsia="微軟正黑體" w:hAnsi="微軟正黑體" w:hint="eastAsia"/>
+              </w:rPr>
+              <w:t>8608</w:t>
+            </w:r>
+          </w:p>
+        </w:tc>
+      </w:tr>
+      <w:tr>
+        <w:tc>
+          <w:tcPr>
+            <w:tcW w:w="1659" w:type="dxa"/>
+          </w:tcPr>
+          <w:p>
+            <w:pPr>
+              <w:rPr>
+                <w:rFonts w:ascii="微軟正黑體" w:eastAsia="微軟正黑體" w:hAnsi="微軟正黑體"/>
+              </w:rPr>
+            </w:pPr>
+            <w:r>
+              <w:rPr>
+                <w:rFonts w:ascii="微軟正黑體" w:eastAsia="微軟正黑體" w:hAnsi="微軟正黑體" w:hint="eastAsia"/>
+              </w:rPr>
+              <w:t>2K</w:t>
+            </w:r>
+          </w:p>
+        </w:tc>
+        <w:tc>
+          <w:tcPr>
+            <w:tcW w:w="1659" w:type="dxa"/>
+          </w:tcPr>
+          <w:p>
+            <w:pPr>
+              <w:rPr>
+                <w:rFonts w:ascii="微軟正黑體" w:eastAsia="微軟正黑體" w:hAnsi="微軟正黑體"/>
+              </w:rPr>
+            </w:pPr>
+            <w:r>
+              <w:rPr>
+                <w:rFonts w:ascii="微軟正黑體" w:eastAsia="微軟正黑體" w:hAnsi="微軟正黑體" w:hint="eastAsia"/>
+              </w:rPr>
+              <w:t>17088</w:t>
+            </w:r>
+          </w:p>
+        </w:tc>
+        <w:tc>
+          <w:tcPr>
+            <w:tcW w:w="1659" w:type="dxa"/>
+          </w:tcPr>
+          <w:p>
+            <w:pPr>
+              <w:rPr>
+                <w:rFonts w:ascii="微軟正黑體" w:eastAsia="微軟正黑體" w:hAnsi="微軟正黑體"/>
+              </w:rPr>
+            </w:pPr>
+            <w:r>
+              <w:rPr>
+                <w:rFonts w:ascii="微軟正黑體" w:eastAsia="微軟正黑體" w:hAnsi="微軟正黑體" w:hint="eastAsia"/>
+              </w:rPr>
+              <w:t>17120</w:t>
+            </w:r>
+          </w:p>
+        </w:tc>
+        <w:tc>
+          <w:tcPr>
+            <w:tcW w:w="1659" w:type="dxa"/>
+          </w:tcPr>
+          <w:p>
+            <w:pPr>
+              <w:rPr>
+                <w:rFonts w:ascii="微軟正黑體" w:eastAsia="微軟正黑體" w:hAnsi="微軟正黑體"/>
+              </w:rPr>
+            </w:pPr>
+            <w:r>
+              <w:rPr>
+                <w:rFonts w:ascii="微軟正黑體" w:eastAsia="微軟正黑體" w:hAnsi="微軟正黑體" w:hint="eastAsia"/>
+              </w:rPr>
+              <w:t>17152</w:t>
+            </w:r>
+          </w:p>
+        </w:tc>
+        <w:tc>
+          <w:tcPr>
+            <w:tcW w:w="1660" w:type="dxa"/>
+          </w:tcPr>
+          <w:p>
+            <w:pPr>
+              <w:rPr>
+                <w:rFonts w:ascii="微軟正黑體" w:eastAsia="微軟正黑體" w:hAnsi="微軟正黑體"/>
+              </w:rPr>
+            </w:pPr>
+            <w:r>
+              <w:rPr>
+                <w:rFonts w:ascii="微軟正黑體" w:eastAsia="微軟正黑體" w:hAnsi="微軟正黑體" w:hint="eastAsia"/>
+              </w:rPr>
+              <w:t>17184</w:t>
+            </w:r>
+          </w:p>
+        </w:tc>
+      </w:tr>
+      <w:tr>
+        <w:tc>
+          <w:tcPr>
+            <w:tcW w:w="1659" w:type="dxa"/>
+          </w:tcPr>
+          <w:p>
+            <w:pPr>
+              <w:rPr>
+                <w:rFonts w:ascii="微軟正黑體" w:eastAsia="微軟正黑體" w:hAnsi="微軟正黑體"/>
+              </w:rPr>
+            </w:pPr>
+            <w:r>
+              <w:rPr>
+                <w:rFonts w:ascii="微軟正黑體" w:eastAsia="微軟正黑體" w:hAnsi="微軟正黑體" w:hint="eastAsia"/>
+              </w:rPr>
+              <w:t>4K</w:t>
+            </w:r>
+          </w:p>
+        </w:tc>
+        <w:tc>
+          <w:tcPr>
+            <w:tcW w:w="1659" w:type="dxa"/>
+          </w:tcPr>
+          <w:p>
+            <w:pPr>
+              <w:rPr>
+                <w:rFonts w:ascii="微軟正黑體" w:eastAsia="微軟正黑體" w:hAnsi="微軟正黑體"/>
+              </w:rPr>
+            </w:pPr>
+            <w:r>
+              <w:rPr>
+                <w:rFonts w:ascii="微軟正黑體" w:eastAsia="微軟正黑體" w:hAnsi="微軟正黑體" w:hint="eastAsia"/>
+              </w:rPr>
+              <w:t>34112</w:t>
+            </w:r>
+          </w:p>
+        </w:tc>
+        <w:tc>
+          <w:tcPr>
+            <w:tcW w:w="1659" w:type="dxa"/>
+          </w:tcPr>
+          <w:p>
+            <w:pPr>
+              <w:rPr>
+                <w:rFonts w:ascii="微軟正黑體" w:eastAsia="微軟正黑體" w:hAnsi="微軟正黑體"/>
+              </w:rPr>
+            </w:pPr>
+            <w:r>
+              <w:rPr>
+                <w:rFonts w:ascii="微軟正黑體" w:eastAsia="微軟正黑體" w:hAnsi="微軟正黑體" w:hint="eastAsia"/>
+              </w:rPr>
+              <w:t>34176</w:t>
+            </w:r>
+          </w:p>
+        </w:tc>
+        <w:tc>
+          <w:tcPr>
+            <w:tcW w:w="1659" w:type="dxa"/>
+          </w:tcPr>
+          <w:p>
+            <w:pPr>
+              <w:rPr>
+                <w:rFonts w:ascii="微軟正黑體" w:eastAsia="微軟正黑體" w:hAnsi="微軟正黑體"/>
+              </w:rPr>
+            </w:pPr>
+            <w:r>
+              <w:rPr>
+                <w:rFonts w:ascii="微軟正黑體" w:eastAsia="微軟正黑體" w:hAnsi="微軟正黑體" w:hint="eastAsia"/>
+              </w:rPr>
+              <w:t>34240</w:t>
+            </w:r>
+          </w:p>
+        </w:tc>
+        <w:tc>
+          <w:tcPr>
+            <w:tcW w:w="1660" w:type="dxa"/>
+          </w:tcPr>
+          <w:p>
+            <w:pPr>
+              <w:rPr>
+                <w:rFonts w:ascii="微軟正黑體" w:eastAsia="微軟正黑體" w:hAnsi="微軟正黑體"/>
+              </w:rPr>
+            </w:pPr>
+            <w:r>
+              <w:rPr>
+                <w:rFonts w:ascii="微軟正黑體" w:eastAsia="微軟正黑體" w:hAnsi="微軟正黑體" w:hint="eastAsia"/>
+              </w:rPr>
+              <w:t>34304</w:t>
+            </w:r>
+          </w:p>
+        </w:tc>
+      </w:tr>
+      <w:tr>
+        <w:tc>
+          <w:tcPr>
+            <w:tcW w:w="1659" w:type="dxa"/>
+          </w:tcPr>
+          <w:p>
+            <w:pPr>
+              <w:rPr>
+                <w:rFonts w:ascii="微軟正黑體" w:eastAsia="微軟正黑體" w:hAnsi="微軟正黑體"/>
+              </w:rPr>
+            </w:pPr>
+            <w:r>
+              <w:rPr>
+                <w:rFonts w:ascii="微軟正黑體" w:eastAsia="微軟正黑體" w:hAnsi="微軟正黑體" w:hint="eastAsia"/>
+              </w:rPr>
+              <w:t>8K</w:t>
+            </w:r>
+          </w:p>
+        </w:tc>
+        <w:tc>
+          <w:tcPr>
+            <w:tcW w:w="1659" w:type="dxa"/>
+          </w:tcPr>
+          <w:p>
+            <w:pPr>
+              <w:rPr>
+                <w:rFonts w:ascii="微軟正黑體" w:eastAsia="微軟正黑體" w:hAnsi="微軟正黑體"/>
+              </w:rPr>
+            </w:pPr>
+            <w:r>
+              <w:rPr>
+                <w:rFonts w:ascii="微軟正黑體" w:eastAsia="微軟正黑體" w:hAnsi="微軟正黑體" w:hint="eastAsia"/>
+              </w:rPr>
+              <w:t>68096</w:t>
+            </w:r>
+          </w:p>
+        </w:tc>
+        <w:tc>
+          <w:tcPr>
+            <w:tcW w:w="1659" w:type="dxa"/>
+          </w:tcPr>
+          <w:p>
+            <w:pPr>
+              <w:rPr>
+                <w:rFonts w:ascii="微軟正黑體" w:eastAsia="微軟正黑體" w:hAnsi="微軟正黑體"/>
+              </w:rPr>
+            </w:pPr>
+            <w:r>
+              <w:rPr>
+                <w:rFonts w:ascii="微軟正黑體" w:eastAsia="微軟正黑體" w:hAnsi="微軟正黑體" w:hint="eastAsia"/>
+              </w:rPr>
+              <w:t>68224</w:t>
+            </w:r>
+          </w:p>
+        </w:tc>
+        <w:tc>
+          <w:tcPr>
+            <w:tcW w:w="1659" w:type="dxa"/>
+          </w:tcPr>
+          <w:p>
+            <w:pPr>
+              <w:rPr>
+                <w:rFonts w:ascii="微軟正黑體" w:eastAsia="微軟正黑體" w:hAnsi="微軟正黑體"/>
+              </w:rPr>
+            </w:pPr>
+            <w:r>
+              <w:rPr>
+                <w:rFonts w:ascii="微軟正黑體" w:eastAsia="微軟正黑體" w:hAnsi="微軟正黑體" w:hint="eastAsia"/>
+              </w:rPr>
+              <w:t>68352</w:t>
+            </w:r>
+          </w:p>
+        </w:tc>
+        <w:tc>
+          <w:tcPr>
+            <w:tcW w:w="1660" w:type="dxa"/>
+          </w:tcPr>
+          <w:p>
+            <w:pPr>
+              <w:rPr>
+                <w:rFonts w:ascii="微軟正黑體" w:eastAsia="微軟正黑體" w:hAnsi="微軟正黑體"/>
+              </w:rPr>
+            </w:pPr>
+            <w:r>
+              <w:rPr>
+                <w:rFonts w:ascii="微軟正黑體" w:eastAsia="微軟正黑體" w:hAnsi="微軟正黑體" w:hint="eastAsia"/>
+              </w:rPr>
+              <w:t>68480</w:t>
+            </w:r>
+          </w:p>
+        </w:tc>
+      </w:tr>
+      <w:tr>
+        <w:tc>
+          <w:tcPr>
+            <w:tcW w:w="1659" w:type="dxa"/>
+          </w:tcPr>
+          <w:p>
+            <w:pPr>
+              <w:rPr>
+                <w:rFonts w:ascii="微軟正黑體" w:eastAsia="微軟正黑體" w:hAnsi="微軟正黑體"/>
+              </w:rPr>
+            </w:pPr>
+            <w:r>
+              <w:rPr>
+                <w:rFonts w:ascii="微軟正黑體" w:eastAsia="微軟正黑體" w:hAnsi="微軟正黑體" w:hint="eastAsia"/>
+              </w:rPr>
+              <w:t>16K</w:t>
+            </w:r>
+          </w:p>
+        </w:tc>
+        <w:tc>
+          <w:tcPr>
+            <w:tcW w:w="1659" w:type="dxa"/>
+          </w:tcPr>
+          <w:p>
+            <w:pPr>
+              <w:rPr>
+                <w:rFonts w:ascii="微軟正黑體" w:eastAsia="微軟正黑體" w:hAnsi="微軟正黑體"/>
+              </w:rPr>
+            </w:pPr>
+            <w:r>
+              <w:rPr>
+                <w:rFonts w:ascii="微軟正黑體" w:eastAsia="微軟正黑體" w:hAnsi="微軟正黑體" w:hint="eastAsia"/>
+              </w:rPr>
+              <w:t>135936</w:t>
+            </w:r>
+          </w:p>
+        </w:tc>
+        <w:tc>
+          <w:tcPr>
+            <w:tcW w:w="1659" w:type="dxa"/>
+          </w:tcPr>
+          <w:p>
+            <w:pPr>
+              <w:rPr>
+                <w:rFonts w:ascii="微軟正黑體" w:eastAsia="微軟正黑體" w:hAnsi="微軟正黑體"/>
+              </w:rPr>
+            </w:pPr>
+            <w:r>
+              <w:rPr>
+                <w:rFonts w:ascii="微軟正黑體" w:eastAsia="微軟正黑體" w:hAnsi="微軟正黑體" w:hint="eastAsia"/>
+              </w:rPr>
+              <w:t>136192</w:t>
+            </w:r>
+          </w:p>
+        </w:tc>
+        <w:tc>
+          <w:tcPr>
+            <w:tcW w:w="1659" w:type="dxa"/>
+          </w:tcPr>
+          <w:p>
+            <w:pPr>
+              <w:rPr>
+                <w:rFonts w:ascii="微軟正黑體" w:eastAsia="微軟正黑體" w:hAnsi="微軟正黑體"/>
+              </w:rPr>
+            </w:pPr>
+            <w:r>
+              <w:rPr>
+                <w:rFonts w:ascii="微軟正黑體" w:eastAsia="微軟正黑體" w:hAnsi="微軟正黑體" w:hint="eastAsia"/>
+              </w:rPr>
+              <w:t>136448</w:t>
+            </w:r>
+          </w:p>
+        </w:tc>
+        <w:tc>
+          <w:tcPr>
+            <w:tcW w:w="1660" w:type="dxa"/>
+          </w:tcPr>
+          <w:p>
+            <w:pPr>
+              <w:rPr>
+                <w:rFonts w:ascii="微軟正黑體" w:eastAsia="微軟正黑體" w:hAnsi="微軟正黑體"/>
+              </w:rPr>
+            </w:pPr>
+            <w:r>
+              <w:rPr>
+                <w:rFonts w:ascii="微軟正黑體" w:eastAsia="微軟正黑體" w:hAnsi="微軟正黑體" w:hint="eastAsia"/>
+              </w:rPr>
+              <w:t>136704</w:t>
+            </w:r>
+          </w:p>
+        </w:tc>
+      </w:tr>
+      <w:tr>
+        <w:tc>
+          <w:tcPr>
+            <w:tcW w:w="1659" w:type="dxa"/>
+          </w:tcPr>
+          <w:p>
+            <w:pPr>
+              <w:rPr>
+                <w:rFonts w:ascii="微軟正黑體" w:eastAsia="微軟正黑體" w:hAnsi="微軟正黑體"/>
+              </w:rPr>
+            </w:pPr>
+            <w:r>
+              <w:rPr>
+                <w:rFonts w:ascii="微軟正黑體" w:eastAsia="微軟正黑體" w:hAnsi="微軟正黑體" w:hint="eastAsia"/>
+              </w:rPr>
+              <w:t>32K</w:t>
+            </w:r>
+          </w:p>
+        </w:tc>
+        <w:tc>
+          <w:tcPr>
+            <w:tcW w:w="1659" w:type="dxa"/>
+          </w:tcPr>
+          <w:p>
+            <w:pPr>
+              <w:rPr>
+                <w:rFonts w:ascii="微軟正黑體" w:eastAsia="微軟正黑體" w:hAnsi="微軟正黑體"/>
+              </w:rPr>
+            </w:pPr>
+            <w:r>
+              <w:rPr>
+                <w:rFonts w:ascii="微軟正黑體" w:eastAsia="微軟正黑體" w:hAnsi="微軟正黑體" w:hint="eastAsia"/>
+              </w:rPr>
+              <w:t>271360</w:t>
+            </w:r>
+          </w:p>
+        </w:tc>
+        <w:tc>
+          <w:tcPr>
+            <w:tcW w:w="1659" w:type="dxa"/>
+          </w:tcPr>
+          <w:p>
+            <w:pPr>
+              <w:rPr>
+                <w:rFonts w:ascii="微軟正黑體" w:eastAsia="微軟正黑體" w:hAnsi="微軟正黑體"/>
+              </w:rPr>
+            </w:pPr>
+            <w:r>
+              <w:rPr>
+                <w:rFonts w:ascii="微軟正黑體" w:eastAsia="微軟正黑體" w:hAnsi="微軟正黑體" w:hint="eastAsia"/>
+              </w:rPr>
+              <w:t>271872</w:t>
+            </w:r>
+          </w:p>
+        </w:tc>
+        <w:tc>
+          <w:tcPr>
+            <w:tcW w:w="1659" w:type="dxa"/>
+          </w:tcPr>
+          <w:p>
+            <w:pPr>
+              <w:rPr>
+                <w:rFonts w:ascii="微軟正黑體" w:eastAsia="微軟正黑體" w:hAnsi="微軟正黑體"/>
+              </w:rPr>
+            </w:pPr>
+            <w:r>
+              <w:rPr>
+                <w:rFonts w:ascii="微軟正黑體" w:eastAsia="微軟正黑體" w:hAnsi="微軟正黑體" w:hint="eastAsia"/>
+              </w:rPr>
+              <w:t>272384</w:t>
+            </w:r>
+          </w:p>
+        </w:tc>
+        <w:tc>
+          <w:tcPr>
+            <w:tcW w:w="1660" w:type="dxa"/>
+          </w:tcPr>
+          <w:p>
+            <w:pPr>
+              <w:rPr>
+                <w:rFonts w:ascii="微軟正黑體" w:eastAsia="微軟正黑體" w:hAnsi="微軟正黑體"/>
+              </w:rPr>
+            </w:pPr>
+            <w:r>
+              <w:rPr>
+                <w:rFonts w:ascii="微軟正黑體" w:eastAsia="微軟正黑體" w:hAnsi="微軟正黑體" w:hint="eastAsia"/>
+              </w:rPr>
+              <w:t>272896</w:t>
+            </w:r>
+          </w:p>
+        </w:tc>
+      </w:tr>
+    </w:tbl>
+    <w:p>
+      <w:pPr>
+        <w:rPr>
+          <w:rFonts w:ascii="微軟正黑體" w:eastAsia="微軟正黑體" w:hAnsi="微軟正黑體"/>
+        </w:rPr>
+      </w:pPr>
+      <w:r>
+        <w:rPr>
+          <w:rFonts w:ascii="微軟正黑體" w:eastAsia="微軟正黑體" w:hAnsi="微軟正黑體"/>
+        </w:rPr>
+        <w:t>total bits =</w:t>
+      </w:r>
+    </w:p>
+    <w:p>
+      <w:pPr>
+        <w:rPr>
+          <w:rFonts w:ascii="微軟正黑體" w:eastAsia="微軟正黑體" w:hAnsi="微軟正黑體"/>
+        </w:rPr>
+      </w:pPr>
+      <w:r>
+        <w:rPr>
+          <w:rFonts w:ascii="微軟正黑體" w:eastAsia="微軟正黑體" w:hAnsi="微軟正黑體"/>
+        </w:rPr>
+        <w:t>l</w:t>
+      </w:r>
+      <w:r>
+        <w:rPr>
+          <w:rFonts w:ascii="微軟正黑體" w:eastAsia="微軟正黑體" w:hAnsi="微軟正黑體" w:hint="eastAsia"/>
+        </w:rPr>
+        <w:t xml:space="preserve">ine </w:t>
+      </w:r>
+      <w:r>
+        <w:rPr>
+          <w:rFonts w:ascii="微軟正黑體" w:eastAsia="微軟正黑體" w:hAnsi="微軟正黑體"/>
+        </w:rPr>
+        <w:t>* (block size *8 + 32 – log2(line) + log2(n) – log2(block size) +1)</w:t>
+      </w:r>
     </w:p>
     <w:sectPr>
       <w:pgSz w:w="11906" w:h="16838"/>
@@ -1486,6 +2066,22 @@
     <w:semiHidden/>
     <w:unhideWhenUsed/>
   </w:style>
+  <w:style w:type="table" w:styleId="a3">
+    <w:name w:val="Table Grid"/>
+    <w:basedOn w:val="a1"/>
+    <w:uiPriority w:val="39"/>
+    <w:rsid w:val="00950405"/>
+    <w:tblPr>
+      <w:tblBorders>
+        <w:top w:val="single" w:sz="4" w:space="0" w:color="auto"/>
+        <w:left w:val="single" w:sz="4" w:space="0" w:color="auto"/>
+        <w:bottom w:val="single" w:sz="4" w:space="0" w:color="auto"/>
+        <w:right w:val="single" w:sz="4" w:space="0" w:color="auto"/>
+        <w:insideH w:val="single" w:sz="4" w:space="0" w:color="auto"/>
+        <w:insideV w:val="single" w:sz="4" w:space="0" w:color="auto"/>
+      </w:tblBorders>
+    </w:tblPr>
+  </w:style>
 </w:styles>
 </file>
 

--- a/Lab4/0616018_0616032.docx
+++ b/Lab4/0616018_0616032.docx
@@ -16,8 +16,6 @@
         </w:rPr>
         <w:t>HW4</w:t>
       </w:r>
-      <w:bookmarkStart w:id="0" w:name="_GoBack"/>
-      <w:bookmarkEnd w:id="0"/>
       <w:r>
         <w:rPr>
           <w:rFonts w:ascii="微軟正黑體" w:eastAsia="微軟正黑體" w:hAnsi="微軟正黑體" w:hint="eastAsia"/>
@@ -66,18 +64,18 @@
       <w:pPr>
         <w:rPr>
           <w:rFonts w:ascii="微軟正黑體" w:eastAsia="微軟正黑體" w:hAnsi="微軟正黑體"/>
-        </w:rPr>
-      </w:pPr>
-      <w:r>
-        <w:rPr>
-          <w:rFonts w:ascii="微軟正黑體" w:eastAsia="微軟正黑體" w:hAnsi="微軟正黑體"/>
+          <w:sz w:val="28"/>
+        </w:rPr>
+      </w:pPr>
+      <w:r>
+        <w:rPr>
           <w:noProof/>
         </w:rPr>
         <w:drawing>
-          <wp:inline distT="0" distB="0" distL="0" distR="0">
-            <wp:extent cx="4747260" cy="6187440"/>
-            <wp:effectExtent l="0" t="0" r="0" b="3810"/>
-            <wp:docPr id="1" name="圖片 1"/>
+          <wp:inline distT="0" distB="0" distL="0" distR="0" wp14:anchorId="65CCCD82" wp14:editId="3D5FF94E">
+            <wp:extent cx="5274310" cy="3359150"/>
+            <wp:effectExtent l="0" t="0" r="2540" b="0"/>
+            <wp:docPr id="2" name="圖片 2"/>
             <wp:cNvGraphicFramePr>
               <a:graphicFrameLocks xmlns:a="http://schemas.openxmlformats.org/drawingml/2006/main" noChangeAspect="1"/>
             </wp:cNvGraphicFramePr>
@@ -85,17 +83,11 @@
               <a:graphicData uri="http://schemas.openxmlformats.org/drawingml/2006/picture">
                 <pic:pic xmlns:pic="http://schemas.openxmlformats.org/drawingml/2006/picture">
                   <pic:nvPicPr>
-                    <pic:cNvPr id="1" name="cache.jpg"/>
+                    <pic:cNvPr id="1" name=""/>
                     <pic:cNvPicPr/>
                   </pic:nvPicPr>
                   <pic:blipFill>
-                    <a:blip r:embed="rId4">
-                      <a:extLst>
-                        <a:ext uri="{28A0092B-C50C-407E-A947-70E740481C1C}">
-                          <a14:useLocalDpi xmlns:a14="http://schemas.microsoft.com/office/drawing/2010/main" val="0"/>
-                        </a:ext>
-                      </a:extLst>
-                    </a:blip>
+                    <a:blip r:embed="rId4"/>
                     <a:stretch>
                       <a:fillRect/>
                     </a:stretch>
@@ -103,7 +95,7 @@
                   <pic:spPr>
                     <a:xfrm>
                       <a:off x="0" y="0"/>
-                      <a:ext cx="4747260" cy="6187440"/>
+                      <a:ext cx="5274310" cy="3359150"/>
                     </a:xfrm>
                     <a:prstGeom prst="rect">
                       <a:avLst/>
@@ -126,6 +118,235 @@
         <w:rPr>
           <w:rFonts w:ascii="微軟正黑體" w:eastAsia="微軟正黑體" w:hAnsi="微軟正黑體" w:hint="eastAsia"/>
         </w:rPr>
+        <w:t xml:space="preserve">當 block size 增大，會因為 </w:t>
+      </w:r>
+      <w:r>
+        <w:rPr>
+          <w:rFonts w:ascii="微軟正黑體" w:eastAsia="微軟正黑體" w:hAnsi="微軟正黑體"/>
+        </w:rPr>
+        <w:t xml:space="preserve">spatial locality </w:t>
+      </w:r>
+      <w:r>
+        <w:rPr>
+          <w:rFonts w:ascii="微軟正黑體" w:eastAsia="微軟正黑體" w:hAnsi="微軟正黑體" w:hint="eastAsia"/>
+        </w:rPr>
+        <w:t xml:space="preserve">的特性降低 </w:t>
+      </w:r>
+      <w:r>
+        <w:rPr>
+          <w:rFonts w:ascii="微軟正黑體" w:eastAsia="微軟正黑體" w:hAnsi="微軟正黑體"/>
+        </w:rPr>
+        <w:t>miss rate</w:t>
+      </w:r>
+      <w:r>
+        <w:rPr>
+          <w:rFonts w:ascii="微軟正黑體" w:eastAsia="微軟正黑體" w:hAnsi="微軟正黑體" w:hint="eastAsia"/>
+        </w:rPr>
+        <w:t xml:space="preserve">，因此可以解釋上圖折線下降；然而，如果在同個 cache size，一直提高 </w:t>
+      </w:r>
+      <w:r>
+        <w:rPr>
+          <w:rFonts w:ascii="微軟正黑體" w:eastAsia="微軟正黑體" w:hAnsi="微軟正黑體"/>
+        </w:rPr>
+        <w:t>block size</w:t>
+      </w:r>
+      <w:r>
+        <w:rPr>
+          <w:rFonts w:ascii="微軟正黑體" w:eastAsia="微軟正黑體" w:hAnsi="微軟正黑體" w:hint="eastAsia"/>
+        </w:rPr>
+        <w:t>，則會導致</w:t>
+      </w:r>
+      <w:r>
+        <w:rPr>
+          <w:rFonts w:ascii="微軟正黑體" w:eastAsia="微軟正黑體" w:hAnsi="微軟正黑體" w:hint="eastAsia"/>
+        </w:rPr>
+        <w:t xml:space="preserve"> </w:t>
+      </w:r>
+      <w:r>
+        <w:rPr>
+          <w:rFonts w:ascii="微軟正黑體" w:eastAsia="微軟正黑體" w:hAnsi="微軟正黑體"/>
+        </w:rPr>
+        <w:t>pollution</w:t>
+      </w:r>
+      <w:r>
+        <w:rPr>
+          <w:rFonts w:ascii="微軟正黑體" w:eastAsia="微軟正黑體" w:hAnsi="微軟正黑體" w:hint="eastAsia"/>
+        </w:rPr>
+        <w:t>，</w:t>
+      </w:r>
+      <w:r>
+        <w:rPr>
+          <w:rFonts w:ascii="微軟正黑體" w:eastAsia="微軟正黑體" w:hAnsi="微軟正黑體" w:hint="eastAsia"/>
+        </w:rPr>
+        <w:t xml:space="preserve">提高 </w:t>
+      </w:r>
+      <w:r>
+        <w:rPr>
+          <w:rFonts w:ascii="微軟正黑體" w:eastAsia="微軟正黑體" w:hAnsi="微軟正黑體"/>
+        </w:rPr>
+        <w:t>miss penalty</w:t>
+      </w:r>
+      <w:r>
+        <w:rPr>
+          <w:rFonts w:ascii="微軟正黑體" w:eastAsia="微軟正黑體" w:hAnsi="微軟正黑體" w:hint="eastAsia"/>
+        </w:rPr>
+        <w:t>，因此可以解釋上圖折線圖上升。</w:t>
+      </w:r>
+    </w:p>
+    <w:p>
+      <w:pPr>
+        <w:rPr>
+          <w:rFonts w:ascii="微軟正黑體" w:eastAsia="微軟正黑體" w:hAnsi="微軟正黑體"/>
+        </w:rPr>
+      </w:pPr>
+      <w:r>
+        <w:rPr>
+          <w:noProof/>
+        </w:rPr>
+        <w:lastRenderedPageBreak/>
+        <w:drawing>
+          <wp:inline distT="0" distB="0" distL="0" distR="0" wp14:anchorId="4959BD90" wp14:editId="013BCF3D">
+            <wp:extent cx="5274310" cy="3306445"/>
+            <wp:effectExtent l="0" t="0" r="2540" b="8255"/>
+            <wp:docPr id="1" name="圖片 1"/>
+            <wp:cNvGraphicFramePr>
+              <a:graphicFrameLocks xmlns:a="http://schemas.openxmlformats.org/drawingml/2006/main" noChangeAspect="1"/>
+            </wp:cNvGraphicFramePr>
+            <a:graphic xmlns:a="http://schemas.openxmlformats.org/drawingml/2006/main">
+              <a:graphicData uri="http://schemas.openxmlformats.org/drawingml/2006/picture">
+                <pic:pic xmlns:pic="http://schemas.openxmlformats.org/drawingml/2006/picture">
+                  <pic:nvPicPr>
+                    <pic:cNvPr id="1" name=""/>
+                    <pic:cNvPicPr/>
+                  </pic:nvPicPr>
+                  <pic:blipFill>
+                    <a:blip r:embed="rId5"/>
+                    <a:stretch>
+                      <a:fillRect/>
+                    </a:stretch>
+                  </pic:blipFill>
+                  <pic:spPr>
+                    <a:xfrm>
+                      <a:off x="0" y="0"/>
+                      <a:ext cx="5274310" cy="3306445"/>
+                    </a:xfrm>
+                    <a:prstGeom prst="rect">
+                      <a:avLst/>
+                    </a:prstGeom>
+                  </pic:spPr>
+                </pic:pic>
+              </a:graphicData>
+            </a:graphic>
+          </wp:inline>
+        </w:drawing>
+      </w:r>
+    </w:p>
+    <w:p>
+      <w:pPr>
+        <w:rPr>
+          <w:rFonts w:ascii="微軟正黑體" w:eastAsia="微軟正黑體" w:hAnsi="微軟正黑體"/>
+        </w:rPr>
+      </w:pPr>
+      <w:r>
+        <w:rPr>
+          <w:rFonts w:ascii="微軟正黑體" w:eastAsia="微軟正黑體" w:hAnsi="微軟正黑體" w:hint="eastAsia"/>
+        </w:rPr>
+        <w:t xml:space="preserve">當 block size 增大，會因為 </w:t>
+      </w:r>
+      <w:r>
+        <w:rPr>
+          <w:rFonts w:ascii="微軟正黑體" w:eastAsia="微軟正黑體" w:hAnsi="微軟正黑體"/>
+        </w:rPr>
+        <w:t xml:space="preserve">spatial locality </w:t>
+      </w:r>
+      <w:r>
+        <w:rPr>
+          <w:rFonts w:ascii="微軟正黑體" w:eastAsia="微軟正黑體" w:hAnsi="微軟正黑體" w:hint="eastAsia"/>
+        </w:rPr>
+        <w:t xml:space="preserve">的特性降低 </w:t>
+      </w:r>
+      <w:r>
+        <w:rPr>
+          <w:rFonts w:ascii="微軟正黑體" w:eastAsia="微軟正黑體" w:hAnsi="微軟正黑體"/>
+        </w:rPr>
+        <w:t>miss rate</w:t>
+      </w:r>
+      <w:r>
+        <w:rPr>
+          <w:rFonts w:ascii="微軟正黑體" w:eastAsia="微軟正黑體" w:hAnsi="微軟正黑體" w:hint="eastAsia"/>
+        </w:rPr>
+        <w:t xml:space="preserve">，因此可以解釋上圖折線下降；然而，如果在同個 cache size，一直提高 </w:t>
+      </w:r>
+      <w:r>
+        <w:rPr>
+          <w:rFonts w:ascii="微軟正黑體" w:eastAsia="微軟正黑體" w:hAnsi="微軟正黑體"/>
+        </w:rPr>
+        <w:t>block size</w:t>
+      </w:r>
+      <w:r>
+        <w:rPr>
+          <w:rFonts w:ascii="微軟正黑體" w:eastAsia="微軟正黑體" w:hAnsi="微軟正黑體" w:hint="eastAsia"/>
+        </w:rPr>
+        <w:t>，則會導致</w:t>
+      </w:r>
+      <w:r>
+        <w:rPr>
+          <w:rFonts w:ascii="微軟正黑體" w:eastAsia="微軟正黑體" w:hAnsi="微軟正黑體" w:hint="eastAsia"/>
+        </w:rPr>
+        <w:t xml:space="preserve"> </w:t>
+      </w:r>
+      <w:r>
+        <w:rPr>
+          <w:rFonts w:ascii="微軟正黑體" w:eastAsia="微軟正黑體" w:hAnsi="微軟正黑體"/>
+        </w:rPr>
+        <w:t>pollution</w:t>
+      </w:r>
+      <w:r>
+        <w:rPr>
+          <w:rFonts w:ascii="微軟正黑體" w:eastAsia="微軟正黑體" w:hAnsi="微軟正黑體" w:hint="eastAsia"/>
+        </w:rPr>
+        <w:t>，</w:t>
+      </w:r>
+      <w:r>
+        <w:rPr>
+          <w:rFonts w:ascii="微軟正黑體" w:eastAsia="微軟正黑體" w:hAnsi="微軟正黑體" w:hint="eastAsia"/>
+        </w:rPr>
+        <w:t>但是圖中並沒有發現上升的情況，因此可以合理推測block size的範圍還沒大到足以產生pollution。</w:t>
+      </w:r>
+      <w:r>
+        <w:rPr>
+          <w:rFonts w:ascii="微軟正黑體" w:eastAsia="微軟正黑體" w:hAnsi="微軟正黑體"/>
+        </w:rPr>
+        <w:t xml:space="preserve"> </w:t>
+      </w:r>
+    </w:p>
+    <w:p>
+      <w:pPr>
+        <w:rPr>
+          <w:rFonts w:ascii="微軟正黑體" w:eastAsia="微軟正黑體" w:hAnsi="微軟正黑體" w:hint="eastAsia"/>
+          <w:b/>
+          <w:sz w:val="32"/>
+        </w:rPr>
+      </w:pPr>
+      <w:r>
+        <w:rPr>
+          <w:rFonts w:ascii="微軟正黑體" w:eastAsia="微軟正黑體" w:hAnsi="微軟正黑體" w:hint="eastAsia"/>
+          <w:b/>
+          <w:sz w:val="32"/>
+        </w:rPr>
+        <w:t>BASIC結論</w:t>
+      </w:r>
+    </w:p>
+    <w:p>
+      <w:pPr>
+        <w:rPr>
+          <w:rFonts w:ascii="微軟正黑體" w:eastAsia="微軟正黑體" w:hAnsi="微軟正黑體"/>
+        </w:rPr>
+      </w:pPr>
+      <w:r>
+        <w:rPr>
+          <w:rFonts w:ascii="微軟正黑體" w:eastAsia="微軟正黑體" w:hAnsi="微軟正黑體" w:hint="eastAsia"/>
+        </w:rPr>
         <w:t xml:space="preserve">程式的部分我們把一些 module 和 </w:t>
       </w:r>
       <w:r>
@@ -140,24 +361,28 @@
         </w:rPr>
         <w:t xml:space="preserve">名稱能對應到 </w:t>
       </w:r>
+      <w:proofErr w:type="spellStart"/>
       <w:r>
         <w:rPr>
           <w:rFonts w:ascii="微軟正黑體" w:eastAsia="微軟正黑體" w:hAnsi="微軟正黑體"/>
         </w:rPr>
         <w:t>testbench</w:t>
       </w:r>
+      <w:proofErr w:type="spellEnd"/>
       <w:r>
         <w:rPr>
           <w:rFonts w:ascii="微軟正黑體" w:eastAsia="微軟正黑體" w:hAnsi="微軟正黑體" w:hint="eastAsia"/>
         </w:rPr>
         <w:t>。</w:t>
       </w:r>
+      <w:proofErr w:type="spellStart"/>
       <w:r>
         <w:rPr>
           <w:rFonts w:ascii="微軟正黑體" w:eastAsia="微軟正黑體" w:hAnsi="微軟正黑體"/>
         </w:rPr>
         <w:t>Cpp</w:t>
       </w:r>
+      <w:proofErr w:type="spellEnd"/>
       <w:r>
         <w:rPr>
           <w:rFonts w:ascii="微軟正黑體" w:eastAsia="微軟正黑體" w:hAnsi="微軟正黑體" w:hint="eastAsia"/>
@@ -229,26 +454,113 @@
         <w:rPr>
           <w:rFonts w:ascii="微軟正黑體" w:eastAsia="微軟正黑體" w:hAnsi="微軟正黑體" w:hint="eastAsia"/>
         </w:rPr>
-        <w:t xml:space="preserve"> </w:t>
+        <w:t xml:space="preserve"> 執行後生成的 </w:t>
+      </w:r>
+      <w:r>
+        <w:rPr>
+          <w:rFonts w:ascii="微軟正黑體" w:eastAsia="微軟正黑體" w:hAnsi="微軟正黑體"/>
+        </w:rPr>
+        <w:t xml:space="preserve">ICACHE.txt </w:t>
+      </w:r>
+      <w:r>
+        <w:rPr>
+          <w:rFonts w:ascii="微軟正黑體" w:eastAsia="微軟正黑體" w:hAnsi="微軟正黑體" w:hint="eastAsia"/>
+        </w:rPr>
+        <w:t>和 DCACHE</w:t>
+      </w:r>
+      <w:r>
+        <w:rPr>
+          <w:rFonts w:ascii="微軟正黑體" w:eastAsia="微軟正黑體" w:hAnsi="微軟正黑體"/>
+        </w:rPr>
+        <w:t>.txt</w:t>
+      </w:r>
+      <w:r>
+        <w:rPr>
+          <w:rFonts w:ascii="微軟正黑體" w:eastAsia="微軟正黑體" w:hAnsi="微軟正黑體" w:hint="eastAsia"/>
+        </w:rPr>
+        <w:t xml:space="preserve"> 之後，發現只有後兩</w:t>
+      </w:r>
+      <w:proofErr w:type="gramStart"/>
+      <w:r>
+        <w:rPr>
+          <w:rFonts w:ascii="微軟正黑體" w:eastAsia="微軟正黑體" w:hAnsi="微軟正黑體" w:hint="eastAsia"/>
+        </w:rPr>
+        <w:t>個</w:t>
+      </w:r>
+      <w:proofErr w:type="gramEnd"/>
+      <w:r>
+        <w:rPr>
+          <w:rFonts w:ascii="微軟正黑體" w:eastAsia="微軟正黑體" w:hAnsi="微軟正黑體" w:hint="eastAsia"/>
+        </w:rPr>
+        <w:t xml:space="preserve"> bytes 有被用到</w:t>
+      </w:r>
+      <w:r>
+        <w:rPr>
+          <w:rFonts w:ascii="微軟正黑體" w:eastAsia="微軟正黑體" w:hAnsi="微軟正黑體" w:hint="eastAsia"/>
+        </w:rPr>
+        <w:t>，所以我們把 cache size 調成 32</w:t>
+      </w:r>
+      <w:r>
+        <w:rPr>
+          <w:rFonts w:ascii="微軟正黑體" w:eastAsia="微軟正黑體" w:hAnsi="微軟正黑體"/>
+        </w:rPr>
+        <w:t>, 64, 128, 256</w:t>
+      </w:r>
+      <w:r>
+        <w:rPr>
+          <w:rFonts w:ascii="微軟正黑體" w:eastAsia="微軟正黑體" w:hAnsi="微軟正黑體" w:hint="eastAsia"/>
+        </w:rPr>
+        <w:t xml:space="preserve">，並且把 </w:t>
+      </w:r>
+      <w:r>
+        <w:rPr>
+          <w:rFonts w:ascii="微軟正黑體" w:eastAsia="微軟正黑體" w:hAnsi="微軟正黑體"/>
+        </w:rPr>
+        <w:t xml:space="preserve">block size </w:t>
+      </w:r>
+      <w:r>
+        <w:rPr>
+          <w:rFonts w:ascii="微軟正黑體" w:eastAsia="微軟正黑體" w:hAnsi="微軟正黑體" w:hint="eastAsia"/>
+        </w:rPr>
+        <w:t>調成 4</w:t>
+      </w:r>
+      <w:r>
+        <w:rPr>
+          <w:rFonts w:ascii="微軟正黑體" w:eastAsia="微軟正黑體" w:hAnsi="微軟正黑體"/>
+        </w:rPr>
+        <w:t>, 8, 16, 32</w:t>
+      </w:r>
+      <w:r>
+        <w:rPr>
+          <w:rFonts w:ascii="微軟正黑體" w:eastAsia="微軟正黑體" w:hAnsi="微軟正黑體" w:hint="eastAsia"/>
+        </w:rPr>
+        <w:t>，單位為 B</w:t>
+      </w:r>
+      <w:r>
+        <w:rPr>
+          <w:rFonts w:ascii="微軟正黑體" w:eastAsia="微軟正黑體" w:hAnsi="微軟正黑體" w:hint="eastAsia"/>
+        </w:rPr>
+        <w:t>。</w:t>
+      </w:r>
+    </w:p>
+    <w:p>
+      <w:pPr>
+        <w:rPr>
+          <w:rFonts w:ascii="微軟正黑體" w:eastAsia="微軟正黑體" w:hAnsi="微軟正黑體"/>
+        </w:rPr>
+      </w:pPr>
+      <w:r>
+        <w:rPr>
+          <w:rFonts w:ascii="微軟正黑體" w:eastAsia="微軟正黑體" w:hAnsi="微軟正黑體" w:hint="eastAsia"/>
+        </w:rPr>
+        <w:t>至於為什麼ICACHE是持續下降而DCACHE卻有上升也有下降，我們認為是</w:t>
       </w:r>
       <w:r>
         <w:rPr>
           <w:rFonts w:ascii="微軟正黑體" w:eastAsia="微軟正黑體" w:hAnsi="微軟正黑體" w:hint="eastAsia"/>
         </w:rPr>
         <w:lastRenderedPageBreak/>
-        <w:t xml:space="preserve">執行後生成的 </w:t>
-      </w:r>
-      <w:r>
-        <w:rPr>
-          <w:rFonts w:ascii="微軟正黑體" w:eastAsia="微軟正黑體" w:hAnsi="微軟正黑體"/>
-        </w:rPr>
-        <w:t xml:space="preserve">ICACHE.txt </w:t>
-      </w:r>
-      <w:r>
-        <w:rPr>
-          <w:rFonts w:ascii="微軟正黑體" w:eastAsia="微軟正黑體" w:hAnsi="微軟正黑體" w:hint="eastAsia"/>
-        </w:rPr>
-        <w:t>和 DCACHE</w:t>
+        <w:t>因為ICACHE</w:t>
       </w:r>
       <w:r>
         <w:rPr>
@@ -260,49 +572,27 @@
         <w:rPr>
           <w:rFonts w:ascii="微軟正黑體" w:eastAsia="微軟正黑體" w:hAnsi="微軟正黑體" w:hint="eastAsia"/>
         </w:rPr>
-        <w:t xml:space="preserve"> 之後，發現只有後兩個 bytes 有被用到</w:t>
-      </w:r>
-      <w:r>
-        <w:rPr>
-          <w:rFonts w:ascii="微軟正黑體" w:eastAsia="微軟正黑體" w:hAnsi="微軟正黑體" w:hint="eastAsia"/>
-        </w:rPr>
-        <w:t>，所以我們把 cache size 調成 32</w:t>
-      </w:r>
-      <w:r>
-        <w:rPr>
-          <w:rFonts w:ascii="微軟正黑體" w:eastAsia="微軟正黑體" w:hAnsi="微軟正黑體"/>
-        </w:rPr>
-        <w:t>, 64, 128, 256</w:t>
-      </w:r>
-      <w:r>
-        <w:rPr>
-          <w:rFonts w:ascii="微軟正黑體" w:eastAsia="微軟正黑體" w:hAnsi="微軟正黑體" w:hint="eastAsia"/>
-        </w:rPr>
-        <w:t xml:space="preserve">，並且把 </w:t>
-      </w:r>
-      <w:r>
-        <w:rPr>
-          <w:rFonts w:ascii="微軟正黑體" w:eastAsia="微軟正黑體" w:hAnsi="微軟正黑體"/>
-        </w:rPr>
-        <w:t xml:space="preserve">block size </w:t>
-      </w:r>
-      <w:r>
-        <w:rPr>
-          <w:rFonts w:ascii="微軟正黑體" w:eastAsia="微軟正黑體" w:hAnsi="微軟正黑體" w:hint="eastAsia"/>
-        </w:rPr>
-        <w:t>調成 4</w:t>
-      </w:r>
-      <w:r>
-        <w:rPr>
-          <w:rFonts w:ascii="微軟正黑體" w:eastAsia="微軟正黑體" w:hAnsi="微軟正黑體"/>
-        </w:rPr>
-        <w:t>, 8, 16, 32</w:t>
-      </w:r>
-      <w:r>
-        <w:rPr>
-          <w:rFonts w:ascii="微軟正黑體" w:eastAsia="微軟正黑體" w:hAnsi="微軟正黑體" w:hint="eastAsia"/>
-        </w:rPr>
-        <w:t>，單位為 B</w:t>
+        <w:t>的</w:t>
+      </w:r>
+      <w:proofErr w:type="spellStart"/>
+      <w:r>
+        <w:rPr>
+          <w:rFonts w:ascii="微軟正黑體" w:eastAsia="微軟正黑體" w:hAnsi="微軟正黑體" w:hint="eastAsia"/>
+        </w:rPr>
+        <w:t>spaital</w:t>
+      </w:r>
+      <w:proofErr w:type="spellEnd"/>
+      <w:r>
+        <w:rPr>
+          <w:rFonts w:ascii="微軟正黑體" w:eastAsia="微軟正黑體" w:hAnsi="微軟正黑體" w:hint="eastAsia"/>
+        </w:rPr>
+        <w:t xml:space="preserve"> locality的範圍較大，因此在block size持續增大的過程，仍然不會導致pollution</w:t>
+      </w:r>
+      <w:r>
+        <w:rPr>
+          <w:rFonts w:ascii="微軟正黑體" w:eastAsia="微軟正黑體" w:hAnsi="微軟正黑體" w:hint="eastAsia"/>
+        </w:rPr>
+        <w:t>，使miss penalty提高</w:t>
       </w:r>
       <w:r>
         <w:rPr>
@@ -317,184 +607,116 @@
           <w:rFonts w:ascii="微軟正黑體" w:eastAsia="微軟正黑體" w:hAnsi="微軟正黑體"/>
         </w:rPr>
       </w:pPr>
-      <w:r>
-        <w:rPr>
-          <w:rFonts w:ascii="微軟正黑體" w:eastAsia="微軟正黑體" w:hAnsi="微軟正黑體" w:hint="eastAsia"/>
-        </w:rPr>
-        <w:t>最後分析的部分</w:t>
-      </w:r>
-      <w:r>
-        <w:rPr>
-          <w:rFonts w:ascii="微軟正黑體" w:eastAsia="微軟正黑體" w:hAnsi="微軟正黑體" w:hint="eastAsia"/>
-        </w:rPr>
-        <w:t>，當 block size 增大，</w:t>
-      </w:r>
-      <w:r>
-        <w:rPr>
-          <w:rFonts w:ascii="微軟正黑體" w:eastAsia="微軟正黑體" w:hAnsi="微軟正黑體" w:hint="eastAsia"/>
-        </w:rPr>
-        <w:t xml:space="preserve">會因為 </w:t>
-      </w:r>
-      <w:r>
-        <w:rPr>
-          <w:rFonts w:ascii="微軟正黑體" w:eastAsia="微軟正黑體" w:hAnsi="微軟正黑體"/>
-        </w:rPr>
-        <w:t xml:space="preserve">spatial locality </w:t>
-      </w:r>
-      <w:r>
-        <w:rPr>
-          <w:rFonts w:ascii="微軟正黑體" w:eastAsia="微軟正黑體" w:hAnsi="微軟正黑體" w:hint="eastAsia"/>
-        </w:rPr>
-        <w:t xml:space="preserve">的特性降低 </w:t>
-      </w:r>
-      <w:r>
-        <w:rPr>
-          <w:rFonts w:ascii="微軟正黑體" w:eastAsia="微軟正黑體" w:hAnsi="微軟正黑體"/>
-        </w:rPr>
-        <w:t>miss rate</w:t>
-      </w:r>
-      <w:r>
-        <w:rPr>
-          <w:rFonts w:ascii="微軟正黑體" w:eastAsia="微軟正黑體" w:hAnsi="微軟正黑體" w:hint="eastAsia"/>
-        </w:rPr>
-        <w:t xml:space="preserve">，因此可以解釋上圖折線下降；然而，如果在同個 cache size，一直提高 </w:t>
-      </w:r>
-      <w:r>
-        <w:rPr>
-          <w:rFonts w:ascii="微軟正黑體" w:eastAsia="微軟正黑體" w:hAnsi="微軟正黑體"/>
-        </w:rPr>
-        <w:t>block size</w:t>
-      </w:r>
-      <w:r>
-        <w:rPr>
-          <w:rFonts w:ascii="微軟正黑體" w:eastAsia="微軟正黑體" w:hAnsi="微軟正黑體" w:hint="eastAsia"/>
-        </w:rPr>
-        <w:t>，則會導致</w:t>
-      </w:r>
-      <w:r>
-        <w:rPr>
-          <w:rFonts w:ascii="微軟正黑體" w:eastAsia="微軟正黑體" w:hAnsi="微軟正黑體" w:hint="eastAsia"/>
-        </w:rPr>
-        <w:t xml:space="preserve"> </w:t>
-      </w:r>
-      <w:r>
-        <w:rPr>
-          <w:rFonts w:ascii="微軟正黑體" w:eastAsia="微軟正黑體" w:hAnsi="微軟正黑體"/>
-        </w:rPr>
-        <w:t>pollution</w:t>
-      </w:r>
-      <w:r>
-        <w:rPr>
-          <w:rFonts w:ascii="微軟正黑體" w:eastAsia="微軟正黑體" w:hAnsi="微軟正黑體" w:hint="eastAsia"/>
-        </w:rPr>
-        <w:t>，</w:t>
-      </w:r>
-      <w:r>
-        <w:rPr>
-          <w:rFonts w:ascii="微軟正黑體" w:eastAsia="微軟正黑體" w:hAnsi="微軟正黑體" w:hint="eastAsia"/>
-        </w:rPr>
-        <w:t xml:space="preserve">提高 </w:t>
-      </w:r>
-      <w:r>
-        <w:rPr>
-          <w:rFonts w:ascii="微軟正黑體" w:eastAsia="微軟正黑體" w:hAnsi="微軟正黑體"/>
-        </w:rPr>
-        <w:t>miss penalty</w:t>
-      </w:r>
-      <w:r>
-        <w:rPr>
-          <w:rFonts w:ascii="微軟正黑體" w:eastAsia="微軟正黑體" w:hAnsi="微軟正黑體" w:hint="eastAsia"/>
-        </w:rPr>
-        <w:t>，因此可以解釋上圖折線圖上升</w:t>
-      </w:r>
-      <w:r>
-        <w:rPr>
-          <w:rFonts w:ascii="微軟正黑體" w:eastAsia="微軟正黑體" w:hAnsi="微軟正黑體" w:hint="eastAsia"/>
-        </w:rPr>
-        <w:t>。</w:t>
-      </w:r>
-    </w:p>
-    <w:p>
-      <w:pPr>
-        <w:rPr>
-          <w:rFonts w:ascii="微軟正黑體" w:eastAsia="微軟正黑體" w:hAnsi="微軟正黑體"/>
-        </w:rPr>
-      </w:pPr>
-    </w:p>
-    <w:p>
-      <w:pPr>
-        <w:rPr>
-          <w:rFonts w:ascii="微軟正黑體" w:eastAsia="微軟正黑體" w:hAnsi="微軟正黑體"/>
-        </w:rPr>
-      </w:pPr>
-    </w:p>
-    <w:p>
-      <w:pPr>
-        <w:rPr>
-          <w:rFonts w:ascii="微軟正黑體" w:eastAsia="微軟正黑體" w:hAnsi="微軟正黑體"/>
-        </w:rPr>
-      </w:pPr>
-    </w:p>
-    <w:p>
-      <w:pPr>
-        <w:rPr>
-          <w:rFonts w:ascii="微軟正黑體" w:eastAsia="微軟正黑體" w:hAnsi="微軟正黑體"/>
-        </w:rPr>
-      </w:pPr>
-    </w:p>
-    <w:p>
-      <w:pPr>
-        <w:rPr>
-          <w:rFonts w:ascii="微軟正黑體" w:eastAsia="微軟正黑體" w:hAnsi="微軟正黑體"/>
-        </w:rPr>
-      </w:pPr>
-    </w:p>
-    <w:p>
-      <w:pPr>
-        <w:rPr>
-          <w:rFonts w:ascii="微軟正黑體" w:eastAsia="微軟正黑體" w:hAnsi="微軟正黑體"/>
-        </w:rPr>
-      </w:pPr>
-    </w:p>
-    <w:p>
-      <w:pPr>
-        <w:rPr>
-          <w:rFonts w:ascii="微軟正黑體" w:eastAsia="微軟正黑體" w:hAnsi="微軟正黑體"/>
-        </w:rPr>
-      </w:pPr>
-    </w:p>
-    <w:p>
-      <w:pPr>
-        <w:rPr>
-          <w:rFonts w:ascii="微軟正黑體" w:eastAsia="微軟正黑體" w:hAnsi="微軟正黑體"/>
-        </w:rPr>
-      </w:pPr>
-    </w:p>
-    <w:p>
-      <w:pPr>
-        <w:rPr>
-          <w:rFonts w:ascii="微軟正黑體" w:eastAsia="微軟正黑體" w:hAnsi="微軟正黑體"/>
-        </w:rPr>
-      </w:pPr>
-    </w:p>
-    <w:p>
-      <w:pPr>
-        <w:rPr>
-          <w:rFonts w:ascii="微軟正黑體" w:eastAsia="微軟正黑體" w:hAnsi="微軟正黑體"/>
-        </w:rPr>
-      </w:pPr>
-    </w:p>
-    <w:p>
-      <w:pPr>
-        <w:rPr>
-          <w:rFonts w:ascii="微軟正黑體" w:eastAsia="微軟正黑體" w:hAnsi="微軟正黑體"/>
-        </w:rPr>
-      </w:pPr>
-    </w:p>
-    <w:p>
-      <w:pPr>
-        <w:rPr>
-          <w:rFonts w:ascii="微軟正黑體" w:eastAsia="微軟正黑體" w:hAnsi="微軟正黑體"/>
+    </w:p>
+    <w:p>
+      <w:pPr>
+        <w:rPr>
+          <w:rFonts w:ascii="微軟正黑體" w:eastAsia="微軟正黑體" w:hAnsi="微軟正黑體"/>
+        </w:rPr>
+      </w:pPr>
+    </w:p>
+    <w:p>
+      <w:pPr>
+        <w:rPr>
+          <w:rFonts w:ascii="微軟正黑體" w:eastAsia="微軟正黑體" w:hAnsi="微軟正黑體"/>
+        </w:rPr>
+      </w:pPr>
+    </w:p>
+    <w:p>
+      <w:pPr>
+        <w:rPr>
+          <w:rFonts w:ascii="微軟正黑體" w:eastAsia="微軟正黑體" w:hAnsi="微軟正黑體"/>
+        </w:rPr>
+      </w:pPr>
+    </w:p>
+    <w:p>
+      <w:pPr>
+        <w:rPr>
+          <w:rFonts w:ascii="微軟正黑體" w:eastAsia="微軟正黑體" w:hAnsi="微軟正黑體"/>
+        </w:rPr>
+      </w:pPr>
+    </w:p>
+    <w:p>
+      <w:pPr>
+        <w:rPr>
+          <w:rFonts w:ascii="微軟正黑體" w:eastAsia="微軟正黑體" w:hAnsi="微軟正黑體"/>
+        </w:rPr>
+      </w:pPr>
+    </w:p>
+    <w:p>
+      <w:pPr>
+        <w:rPr>
+          <w:rFonts w:ascii="微軟正黑體" w:eastAsia="微軟正黑體" w:hAnsi="微軟正黑體"/>
+        </w:rPr>
+      </w:pPr>
+    </w:p>
+    <w:p>
+      <w:pPr>
+        <w:rPr>
+          <w:rFonts w:ascii="微軟正黑體" w:eastAsia="微軟正黑體" w:hAnsi="微軟正黑體"/>
+        </w:rPr>
+      </w:pPr>
+    </w:p>
+    <w:p>
+      <w:pPr>
+        <w:rPr>
+          <w:rFonts w:ascii="微軟正黑體" w:eastAsia="微軟正黑體" w:hAnsi="微軟正黑體"/>
+        </w:rPr>
+      </w:pPr>
+    </w:p>
+    <w:p>
+      <w:pPr>
+        <w:rPr>
+          <w:rFonts w:ascii="微軟正黑體" w:eastAsia="微軟正黑體" w:hAnsi="微軟正黑體"/>
+        </w:rPr>
+      </w:pPr>
+    </w:p>
+    <w:p>
+      <w:pPr>
+        <w:rPr>
+          <w:rFonts w:ascii="微軟正黑體" w:eastAsia="微軟正黑體" w:hAnsi="微軟正黑體"/>
+        </w:rPr>
+      </w:pPr>
+    </w:p>
+    <w:p>
+      <w:pPr>
+        <w:rPr>
+          <w:rFonts w:ascii="微軟正黑體" w:eastAsia="微軟正黑體" w:hAnsi="微軟正黑體"/>
+        </w:rPr>
+      </w:pPr>
+    </w:p>
+    <w:p>
+      <w:pPr>
+        <w:rPr>
+          <w:rFonts w:ascii="微軟正黑體" w:eastAsia="微軟正黑體" w:hAnsi="微軟正黑體"/>
+        </w:rPr>
+      </w:pPr>
+    </w:p>
+    <w:p>
+      <w:pPr>
+        <w:rPr>
+          <w:rFonts w:ascii="微軟正黑體" w:eastAsia="微軟正黑體" w:hAnsi="微軟正黑體"/>
+        </w:rPr>
+      </w:pPr>
+    </w:p>
+    <w:p>
+      <w:pPr>
+        <w:rPr>
+          <w:rFonts w:ascii="微軟正黑體" w:eastAsia="微軟正黑體" w:hAnsi="微軟正黑體"/>
+        </w:rPr>
+      </w:pPr>
+    </w:p>
+    <w:p>
+      <w:pPr>
+        <w:rPr>
+          <w:rFonts w:ascii="微軟正黑體" w:eastAsia="微軟正黑體" w:hAnsi="微軟正黑體"/>
+        </w:rPr>
+      </w:pPr>
+    </w:p>
+    <w:p>
+      <w:pPr>
+        <w:rPr>
+          <w:rFonts w:ascii="微軟正黑體" w:eastAsia="微軟正黑體" w:hAnsi="微軟正黑體" w:hint="eastAsia"/>
         </w:rPr>
       </w:pPr>
     </w:p>
@@ -515,7 +737,7 @@
     <w:p>
       <w:pPr>
         <w:rPr>
-          <w:rFonts w:ascii="微軟正黑體" w:eastAsia="微軟正黑體" w:hAnsi="微軟正黑體"/>
+          <w:rFonts w:ascii="微軟正黑體" w:eastAsia="微軟正黑體" w:hAnsi="微軟正黑體" w:hint="eastAsia"/>
         </w:rPr>
       </w:pPr>
       <w:r>
@@ -541,7 +763,7 @@
                     <pic:cNvPicPr/>
                   </pic:nvPicPr>
                   <pic:blipFill rotWithShape="1">
-                    <a:blip r:embed="rId5">
+                    <a:blip r:embed="rId6">
                       <a:extLst>
                         <a:ext uri="{28A0092B-C50C-407E-A947-70E740481C1C}">
                           <a14:useLocalDpi xmlns:a14="http://schemas.microsoft.com/office/drawing/2010/main" val="0"/>
@@ -585,6 +807,100 @@
         <w:rPr>
           <w:rFonts w:ascii="微軟正黑體" w:eastAsia="微軟正黑體" w:hAnsi="微軟正黑體" w:hint="eastAsia"/>
         </w:rPr>
+        <w:t xml:space="preserve">從上圖可以看到在cache size和 </w:t>
+      </w:r>
+      <w:r>
+        <w:rPr>
+          <w:rFonts w:ascii="微軟正黑體" w:eastAsia="微軟正黑體" w:hAnsi="微軟正黑體"/>
+        </w:rPr>
+        <w:t>n</w:t>
+      </w:r>
+      <w:r>
+        <w:rPr>
+          <w:rFonts w:ascii="微軟正黑體" w:eastAsia="微軟正黑體" w:hAnsi="微軟正黑體" w:hint="eastAsia"/>
+        </w:rPr>
+        <w:t>越大，miss rate就越小。至於為什麼LU和RADIX跑出來的值有那樣的</w:t>
+      </w:r>
+      <w:r>
+        <w:rPr>
+          <w:rFonts w:ascii="微軟正黑體" w:eastAsia="微軟正黑體" w:hAnsi="微軟正黑體" w:hint="eastAsia"/>
+        </w:rPr>
+        <w:t>不同</w:t>
+      </w:r>
+      <w:r>
+        <w:rPr>
+          <w:rFonts w:ascii="微軟正黑體" w:eastAsia="微軟正黑體" w:hAnsi="微軟正黑體" w:hint="eastAsia"/>
+        </w:rPr>
+        <w:t>，會在下面做說明。</w:t>
+      </w:r>
+    </w:p>
+    <w:p>
+      <w:pPr>
+        <w:rPr>
+          <w:rFonts w:ascii="微軟正黑體" w:eastAsia="微軟正黑體" w:hAnsi="微軟正黑體"/>
+        </w:rPr>
+      </w:pPr>
+    </w:p>
+    <w:p>
+      <w:pPr>
+        <w:rPr>
+          <w:rFonts w:ascii="微軟正黑體" w:eastAsia="微軟正黑體" w:hAnsi="微軟正黑體"/>
+        </w:rPr>
+      </w:pPr>
+    </w:p>
+    <w:p>
+      <w:pPr>
+        <w:rPr>
+          <w:rFonts w:ascii="微軟正黑體" w:eastAsia="微軟正黑體" w:hAnsi="微軟正黑體"/>
+        </w:rPr>
+      </w:pPr>
+    </w:p>
+    <w:p>
+      <w:pPr>
+        <w:rPr>
+          <w:rFonts w:ascii="微軟正黑體" w:eastAsia="微軟正黑體" w:hAnsi="微軟正黑體"/>
+        </w:rPr>
+      </w:pPr>
+    </w:p>
+    <w:p>
+      <w:pPr>
+        <w:rPr>
+          <w:rFonts w:ascii="微軟正黑體" w:eastAsia="微軟正黑體" w:hAnsi="微軟正黑體"/>
+        </w:rPr>
+      </w:pPr>
+    </w:p>
+    <w:p>
+      <w:pPr>
+        <w:rPr>
+          <w:rFonts w:ascii="微軟正黑體" w:eastAsia="微軟正黑體" w:hAnsi="微軟正黑體"/>
+        </w:rPr>
+      </w:pPr>
+    </w:p>
+    <w:p>
+      <w:pPr>
+        <w:rPr>
+          <w:rFonts w:ascii="微軟正黑體" w:eastAsia="微軟正黑體" w:hAnsi="微軟正黑體"/>
+        </w:rPr>
+      </w:pPr>
+    </w:p>
+    <w:p>
+      <w:pPr>
+        <w:rPr>
+          <w:rFonts w:ascii="微軟正黑體" w:eastAsia="微軟正黑體" w:hAnsi="微軟正黑體" w:hint="eastAsia"/>
+        </w:rPr>
+      </w:pPr>
+    </w:p>
+    <w:p>
+      <w:pPr>
+        <w:rPr>
+          <w:rFonts w:ascii="微軟正黑體" w:eastAsia="微軟正黑體" w:hAnsi="微軟正黑體"/>
+        </w:rPr>
+      </w:pPr>
+      <w:r>
+        <w:rPr>
+          <w:rFonts w:ascii="微軟正黑體" w:eastAsia="微軟正黑體" w:hAnsi="微軟正黑體" w:hint="eastAsia"/>
+        </w:rPr>
+        <w:lastRenderedPageBreak/>
         <w:t>RADIX:</w:t>
       </w:r>
     </w:p>
@@ -617,7 +933,7 @@
                     <pic:cNvPicPr/>
                   </pic:nvPicPr>
                   <pic:blipFill rotWithShape="1">
-                    <a:blip r:embed="rId6">
+                    <a:blip r:embed="rId7">
                       <a:extLst>
                         <a:ext uri="{28A0092B-C50C-407E-A947-70E740481C1C}">
                           <a14:useLocalDpi xmlns:a14="http://schemas.microsoft.com/office/drawing/2010/main" val="0"/>
@@ -659,28 +975,287 @@
       </w:pPr>
       <w:r>
         <w:rPr>
-          <w:rFonts w:ascii="微軟正黑體" w:eastAsia="微軟正黑體" w:hAnsi="微軟正黑體"/>
+          <w:rFonts w:ascii="微軟正黑體" w:eastAsia="微軟正黑體" w:hAnsi="微軟正黑體" w:hint="eastAsia"/>
+        </w:rPr>
+        <w:t xml:space="preserve">從上圖可以看到在cache size和 </w:t>
+      </w:r>
+      <w:r>
+        <w:rPr>
+          <w:rFonts w:ascii="微軟正黑體" w:eastAsia="微軟正黑體" w:hAnsi="微軟正黑體"/>
+        </w:rPr>
+        <w:t>n</w:t>
+      </w:r>
+      <w:r>
+        <w:rPr>
+          <w:rFonts w:ascii="微軟正黑體" w:eastAsia="微軟正黑體" w:hAnsi="微軟正黑體" w:hint="eastAsia"/>
+        </w:rPr>
+        <w:t>越大，miss rate就越小。</w:t>
+      </w:r>
+      <w:r>
+        <w:rPr>
+          <w:rFonts w:ascii="微軟正黑體" w:eastAsia="微軟正黑體" w:hAnsi="微軟正黑體" w:hint="eastAsia"/>
+        </w:rPr>
+        <w:t>至於為什麼LU和RADIX跑出來的值有那樣的不同，會在下面做說明。</w:t>
+      </w:r>
+    </w:p>
+    <w:p>
+      <w:pPr>
+        <w:rPr>
+          <w:rFonts w:ascii="微軟正黑體" w:eastAsia="微軟正黑體" w:hAnsi="微軟正黑體"/>
+          <w:b/>
+          <w:sz w:val="32"/>
+        </w:rPr>
+      </w:pPr>
+      <w:r>
+        <w:rPr>
+          <w:rFonts w:ascii="微軟正黑體" w:eastAsia="微軟正黑體" w:hAnsi="微軟正黑體" w:hint="eastAsia"/>
+          <w:b/>
+          <w:sz w:val="32"/>
+        </w:rPr>
+        <w:t>ADVANCED 結論</w:t>
+      </w:r>
+    </w:p>
+    <w:p>
+      <w:pPr>
+        <w:rPr>
+          <w:rFonts w:ascii="微軟正黑體" w:eastAsia="微軟正黑體" w:hAnsi="微軟正黑體"/>
+        </w:rPr>
+      </w:pPr>
+      <w:r>
+        <w:rPr>
+          <w:rFonts w:ascii="微軟正黑體" w:eastAsia="微軟正黑體" w:hAnsi="微軟正黑體"/>
+        </w:rPr>
+        <w:t>A</w:t>
+      </w:r>
+      <w:r>
+        <w:rPr>
+          <w:rFonts w:ascii="微軟正黑體" w:eastAsia="微軟正黑體" w:hAnsi="微軟正黑體" w:hint="eastAsia"/>
+        </w:rPr>
+        <w:t xml:space="preserve">dvanced 的部分加了 </w:t>
+      </w:r>
+      <w:r>
+        <w:rPr>
+          <w:rFonts w:ascii="微軟正黑體" w:eastAsia="微軟正黑體" w:hAnsi="微軟正黑體"/>
+        </w:rPr>
+        <w:t>n-way set-associative</w:t>
+      </w:r>
+      <w:r>
+        <w:rPr>
+          <w:rFonts w:ascii="微軟正黑體" w:eastAsia="微軟正黑體" w:hAnsi="微軟正黑體" w:hint="eastAsia"/>
+        </w:rPr>
+        <w:t xml:space="preserve">，所以在程式中，需要 </w:t>
+      </w:r>
+      <w:proofErr w:type="spellStart"/>
+      <w:r>
+        <w:rPr>
+          <w:rFonts w:ascii="微軟正黑體" w:eastAsia="微軟正黑體" w:hAnsi="微軟正黑體" w:hint="eastAsia"/>
+        </w:rPr>
+        <w:t>struct</w:t>
+      </w:r>
+      <w:proofErr w:type="spellEnd"/>
+      <w:r>
+        <w:rPr>
+          <w:rFonts w:ascii="微軟正黑體" w:eastAsia="微軟正黑體" w:hAnsi="微軟正黑體" w:hint="eastAsia"/>
+        </w:rPr>
+        <w:t xml:space="preserve"> 中的 tag 變成陣列，儲存每</w:t>
+      </w:r>
+      <w:proofErr w:type="gramStart"/>
+      <w:r>
+        <w:rPr>
+          <w:rFonts w:ascii="微軟正黑體" w:eastAsia="微軟正黑體" w:hAnsi="微軟正黑體" w:hint="eastAsia"/>
+        </w:rPr>
+        <w:t>個</w:t>
+      </w:r>
+      <w:proofErr w:type="gramEnd"/>
+      <w:r>
+        <w:rPr>
+          <w:rFonts w:ascii="微軟正黑體" w:eastAsia="微軟正黑體" w:hAnsi="微軟正黑體" w:hint="eastAsia"/>
+        </w:rPr>
+        <w:t xml:space="preserve"> record。一開始先把每</w:t>
+      </w:r>
+      <w:proofErr w:type="gramStart"/>
+      <w:r>
+        <w:rPr>
+          <w:rFonts w:ascii="微軟正黑體" w:eastAsia="微軟正黑體" w:hAnsi="微軟正黑體" w:hint="eastAsia"/>
+        </w:rPr>
+        <w:t>個</w:t>
+      </w:r>
+      <w:proofErr w:type="gramEnd"/>
+      <w:r>
+        <w:rPr>
+          <w:rFonts w:ascii="微軟正黑體" w:eastAsia="微軟正黑體" w:hAnsi="微軟正黑體" w:hint="eastAsia"/>
+        </w:rPr>
+        <w:t xml:space="preserve"> </w:t>
+      </w:r>
+      <w:r>
+        <w:rPr>
+          <w:rFonts w:ascii="微軟正黑體" w:eastAsia="微軟正黑體" w:hAnsi="微軟正黑體"/>
+        </w:rPr>
+        <w:t xml:space="preserve">tag </w:t>
+      </w:r>
+      <w:r>
+        <w:rPr>
+          <w:rFonts w:ascii="微軟正黑體" w:eastAsia="微軟正黑體" w:hAnsi="微軟正黑體" w:hint="eastAsia"/>
+        </w:rPr>
+        <w:t>初始化成 -1，</w:t>
+      </w:r>
+      <w:r>
+        <w:rPr>
+          <w:rFonts w:ascii="微軟正黑體" w:eastAsia="微軟正黑體" w:hAnsi="微軟正黑體" w:hint="eastAsia"/>
+        </w:rPr>
+        <w:t xml:space="preserve">每次判斷是否為 </w:t>
+      </w:r>
+      <w:r>
+        <w:rPr>
+          <w:rFonts w:ascii="微軟正黑體" w:eastAsia="微軟正黑體" w:hAnsi="微軟正黑體"/>
+        </w:rPr>
+        <w:t>hit</w:t>
+      </w:r>
+      <w:r>
+        <w:rPr>
+          <w:rFonts w:ascii="微軟正黑體" w:eastAsia="微軟正黑體" w:hAnsi="微軟正黑體" w:hint="eastAsia"/>
+        </w:rPr>
+        <w:t>，</w:t>
+      </w:r>
+      <w:proofErr w:type="gramStart"/>
+      <w:r>
+        <w:rPr>
+          <w:rFonts w:ascii="微軟正黑體" w:eastAsia="微軟正黑體" w:hAnsi="微軟正黑體" w:hint="eastAsia"/>
+        </w:rPr>
+        <w:t>就掃過去</w:t>
+      </w:r>
+      <w:proofErr w:type="gramEnd"/>
+      <w:r>
+        <w:rPr>
+          <w:rFonts w:ascii="微軟正黑體" w:eastAsia="微軟正黑體" w:hAnsi="微軟正黑體" w:hint="eastAsia"/>
+        </w:rPr>
+        <w:t xml:space="preserve"> tag 陣列，</w:t>
+      </w:r>
+      <w:r>
+        <w:rPr>
+          <w:rFonts w:ascii="微軟正黑體" w:eastAsia="微軟正黑體" w:hAnsi="微軟正黑體" w:hint="eastAsia"/>
+        </w:rPr>
+        <w:t xml:space="preserve">如果是 </w:t>
+      </w:r>
+      <w:r>
+        <w:rPr>
+          <w:rFonts w:ascii="微軟正黑體" w:eastAsia="微軟正黑體" w:hAnsi="微軟正黑體"/>
+        </w:rPr>
+        <w:t>hit</w:t>
+      </w:r>
+      <w:r>
+        <w:rPr>
+          <w:rFonts w:ascii="微軟正黑體" w:eastAsia="微軟正黑體" w:hAnsi="微軟正黑體" w:hint="eastAsia"/>
+        </w:rPr>
+        <w:t xml:space="preserve">，就把對應的 </w:t>
+      </w:r>
+      <w:r>
+        <w:rPr>
+          <w:rFonts w:ascii="微軟正黑體" w:eastAsia="微軟正黑體" w:hAnsi="微軟正黑體"/>
+        </w:rPr>
+        <w:t xml:space="preserve">tag </w:t>
+      </w:r>
+      <w:r>
+        <w:rPr>
+          <w:rFonts w:ascii="微軟正黑體" w:eastAsia="微軟正黑體" w:hAnsi="微軟正黑體" w:hint="eastAsia"/>
+        </w:rPr>
+        <w:t>移到陣列的第零項，之前的就依照原本順序</w:t>
+      </w:r>
+      <w:proofErr w:type="gramStart"/>
+      <w:r>
+        <w:rPr>
+          <w:rFonts w:ascii="微軟正黑體" w:eastAsia="微軟正黑體" w:hAnsi="微軟正黑體" w:hint="eastAsia"/>
+        </w:rPr>
+        <w:t>往後</w:t>
+      </w:r>
+      <w:r>
+        <w:rPr>
+          <w:rFonts w:ascii="微軟正黑體" w:eastAsia="微軟正黑體" w:hAnsi="微軟正黑體" w:hint="eastAsia"/>
+        </w:rPr>
+        <w:t>順移</w:t>
+      </w:r>
+      <w:proofErr w:type="gramEnd"/>
+      <w:r>
+        <w:rPr>
+          <w:rFonts w:ascii="微軟正黑體" w:eastAsia="微軟正黑體" w:hAnsi="微軟正黑體" w:hint="eastAsia"/>
+        </w:rPr>
+        <w:t xml:space="preserve">一個；如果是 miss，就把最後一項改成新的 </w:t>
+      </w:r>
+      <w:r>
+        <w:rPr>
+          <w:rFonts w:ascii="微軟正黑體" w:eastAsia="微軟正黑體" w:hAnsi="微軟正黑體"/>
+        </w:rPr>
+        <w:t>tag</w:t>
+      </w:r>
+      <w:r>
+        <w:rPr>
+          <w:rFonts w:ascii="微軟正黑體" w:eastAsia="微軟正黑體" w:hAnsi="微軟正黑體" w:hint="eastAsia"/>
+        </w:rPr>
+        <w:t>，並把它移到第零項，之前的就依照原本順序</w:t>
+      </w:r>
+      <w:proofErr w:type="gramStart"/>
+      <w:r>
+        <w:rPr>
+          <w:rFonts w:ascii="微軟正黑體" w:eastAsia="微軟正黑體" w:hAnsi="微軟正黑體" w:hint="eastAsia"/>
+        </w:rPr>
+        <w:t>往後</w:t>
+      </w:r>
+      <w:r>
+        <w:rPr>
+          <w:rFonts w:ascii="微軟正黑體" w:eastAsia="微軟正黑體" w:hAnsi="微軟正黑體" w:hint="eastAsia"/>
+        </w:rPr>
+        <w:t>順移</w:t>
+      </w:r>
+      <w:proofErr w:type="gramEnd"/>
+      <w:r>
+        <w:rPr>
+          <w:rFonts w:ascii="微軟正黑體" w:eastAsia="微軟正黑體" w:hAnsi="微軟正黑體" w:hint="eastAsia"/>
+        </w:rPr>
+        <w:t xml:space="preserve">一個。這樣就可以順便解決每一筆 </w:t>
+      </w:r>
+      <w:r>
+        <w:rPr>
+          <w:rFonts w:ascii="微軟正黑體" w:eastAsia="微軟正黑體" w:hAnsi="微軟正黑體"/>
+        </w:rPr>
+        <w:t xml:space="preserve">record </w:t>
+      </w:r>
+      <w:r>
+        <w:rPr>
+          <w:rFonts w:ascii="微軟正黑體" w:eastAsia="微軟正黑體" w:hAnsi="微軟正黑體" w:hint="eastAsia"/>
+        </w:rPr>
+        <w:t>最近被用過的順序了。</w:t>
+      </w:r>
+    </w:p>
+    <w:p>
+      <w:pPr>
+        <w:rPr>
+          <w:rFonts w:ascii="微軟正黑體" w:eastAsia="微軟正黑體" w:hAnsi="微軟正黑體"/>
+        </w:rPr>
+      </w:pPr>
+      <w:r>
+        <w:rPr>
+          <w:rFonts w:ascii="微軟正黑體" w:eastAsia="微軟正黑體" w:hAnsi="微軟正黑體" w:hint="eastAsia"/>
+        </w:rPr>
+        <w:t>分析的部分，由上圖可以很明顯發現每條線隨著 n 越大，miss rate 就越小，</w:t>
+      </w:r>
+      <w:r>
+        <w:rPr>
+          <w:rFonts w:ascii="微軟正黑體" w:eastAsia="微軟正黑體" w:hAnsi="微軟正黑體" w:hint="eastAsia"/>
         </w:rPr>
         <w:lastRenderedPageBreak/>
-        <w:t>A</w:t>
-      </w:r>
-      <w:r>
-        <w:rPr>
-          <w:rFonts w:ascii="微軟正黑體" w:eastAsia="微軟正黑體" w:hAnsi="微軟正黑體" w:hint="eastAsia"/>
-        </w:rPr>
-        <w:t xml:space="preserve">dvanced 的部分加了 </w:t>
-      </w:r>
-      <w:r>
-        <w:rPr>
-          <w:rFonts w:ascii="微軟正黑體" w:eastAsia="微軟正黑體" w:hAnsi="微軟正黑體"/>
-        </w:rPr>
-        <w:t>n-way set-associative</w:t>
-      </w:r>
-      <w:r>
-        <w:rPr>
-          <w:rFonts w:ascii="微軟正黑體" w:eastAsia="微軟正黑體" w:hAnsi="微軟正黑體" w:hint="eastAsia"/>
-        </w:rPr>
-        <w:t xml:space="preserve">，所以在程式中，需要 struct 中的 tag 變成陣列，儲存每個 record。一開始先把每個 </w:t>
+        <w:t xml:space="preserve">這是因為 </w:t>
+      </w:r>
+      <w:r>
+        <w:rPr>
+          <w:rFonts w:ascii="微軟正黑體" w:eastAsia="微軟正黑體" w:hAnsi="微軟正黑體"/>
+        </w:rPr>
+        <w:t xml:space="preserve">block size </w:t>
+      </w:r>
+      <w:r>
+        <w:rPr>
+          <w:rFonts w:ascii="微軟正黑體" w:eastAsia="微軟正黑體" w:hAnsi="微軟正黑體" w:hint="eastAsia"/>
+        </w:rPr>
+        <w:t xml:space="preserve">都固定，但是隨著 n 越大，能存的 </w:t>
       </w:r>
       <w:r>
         <w:rPr>
@@ -692,139 +1267,6 @@
         <w:rPr>
           <w:rFonts w:ascii="微軟正黑體" w:eastAsia="微軟正黑體" w:hAnsi="微軟正黑體" w:hint="eastAsia"/>
         </w:rPr>
-        <w:t>初始化成 -1，</w:t>
-      </w:r>
-      <w:r>
-        <w:rPr>
-          <w:rFonts w:ascii="微軟正黑體" w:eastAsia="微軟正黑體" w:hAnsi="微軟正黑體" w:hint="eastAsia"/>
-        </w:rPr>
-        <w:t xml:space="preserve">每次判斷是否為 </w:t>
-      </w:r>
-      <w:r>
-        <w:rPr>
-          <w:rFonts w:ascii="微軟正黑體" w:eastAsia="微軟正黑體" w:hAnsi="微軟正黑體"/>
-        </w:rPr>
-        <w:t>hit</w:t>
-      </w:r>
-      <w:r>
-        <w:rPr>
-          <w:rFonts w:ascii="微軟正黑體" w:eastAsia="微軟正黑體" w:hAnsi="微軟正黑體" w:hint="eastAsia"/>
-        </w:rPr>
-        <w:t>，就掃過去 tag 陣列，</w:t>
-      </w:r>
-      <w:r>
-        <w:rPr>
-          <w:rFonts w:ascii="微軟正黑體" w:eastAsia="微軟正黑體" w:hAnsi="微軟正黑體" w:hint="eastAsia"/>
-        </w:rPr>
-        <w:t xml:space="preserve">如果是 </w:t>
-      </w:r>
-      <w:r>
-        <w:rPr>
-          <w:rFonts w:ascii="微軟正黑體" w:eastAsia="微軟正黑體" w:hAnsi="微軟正黑體"/>
-        </w:rPr>
-        <w:t>hit</w:t>
-      </w:r>
-      <w:r>
-        <w:rPr>
-          <w:rFonts w:ascii="微軟正黑體" w:eastAsia="微軟正黑體" w:hAnsi="微軟正黑體" w:hint="eastAsia"/>
-        </w:rPr>
-        <w:t xml:space="preserve">，就把對應的 </w:t>
-      </w:r>
-      <w:r>
-        <w:rPr>
-          <w:rFonts w:ascii="微軟正黑體" w:eastAsia="微軟正黑體" w:hAnsi="微軟正黑體"/>
-        </w:rPr>
-        <w:t xml:space="preserve">tag </w:t>
-      </w:r>
-      <w:r>
-        <w:rPr>
-          <w:rFonts w:ascii="微軟正黑體" w:eastAsia="微軟正黑體" w:hAnsi="微軟正黑體" w:hint="eastAsia"/>
-        </w:rPr>
-        <w:t>移到陣列的第零項，之前的就依照原本順序</w:t>
-      </w:r>
-      <w:r>
-        <w:rPr>
-          <w:rFonts w:ascii="微軟正黑體" w:eastAsia="微軟正黑體" w:hAnsi="微軟正黑體" w:hint="eastAsia"/>
-        </w:rPr>
-        <w:t>往後</w:t>
-      </w:r>
-      <w:r>
-        <w:rPr>
-          <w:rFonts w:ascii="微軟正黑體" w:eastAsia="微軟正黑體" w:hAnsi="微軟正黑體" w:hint="eastAsia"/>
-        </w:rPr>
-        <w:t xml:space="preserve">順移一個；如果是 miss，就把最後一項改成新的 </w:t>
-      </w:r>
-      <w:r>
-        <w:rPr>
-          <w:rFonts w:ascii="微軟正黑體" w:eastAsia="微軟正黑體" w:hAnsi="微軟正黑體"/>
-        </w:rPr>
-        <w:t>tag</w:t>
-      </w:r>
-      <w:r>
-        <w:rPr>
-          <w:rFonts w:ascii="微軟正黑體" w:eastAsia="微軟正黑體" w:hAnsi="微軟正黑體" w:hint="eastAsia"/>
-        </w:rPr>
-        <w:t>，並把它移到第零項，之前的就依照原本順序</w:t>
-      </w:r>
-      <w:r>
-        <w:rPr>
-          <w:rFonts w:ascii="微軟正黑體" w:eastAsia="微軟正黑體" w:hAnsi="微軟正黑體" w:hint="eastAsia"/>
-        </w:rPr>
-        <w:t>往後</w:t>
-      </w:r>
-      <w:r>
-        <w:rPr>
-          <w:rFonts w:ascii="微軟正黑體" w:eastAsia="微軟正黑體" w:hAnsi="微軟正黑體" w:hint="eastAsia"/>
-        </w:rPr>
-        <w:t xml:space="preserve">順移一個。這樣就可以順便解決每一筆 </w:t>
-      </w:r>
-      <w:r>
-        <w:rPr>
-          <w:rFonts w:ascii="微軟正黑體" w:eastAsia="微軟正黑體" w:hAnsi="微軟正黑體"/>
-        </w:rPr>
-        <w:t xml:space="preserve">record </w:t>
-      </w:r>
-      <w:r>
-        <w:rPr>
-          <w:rFonts w:ascii="微軟正黑體" w:eastAsia="微軟正黑體" w:hAnsi="微軟正黑體" w:hint="eastAsia"/>
-        </w:rPr>
-        <w:t>最近被用過的順序了。</w:t>
-      </w:r>
-    </w:p>
-    <w:p>
-      <w:pPr>
-        <w:rPr>
-          <w:rFonts w:ascii="微軟正黑體" w:eastAsia="微軟正黑體" w:hAnsi="微軟正黑體"/>
-        </w:rPr>
-      </w:pPr>
-      <w:r>
-        <w:rPr>
-          <w:rFonts w:ascii="微軟正黑體" w:eastAsia="微軟正黑體" w:hAnsi="微軟正黑體" w:hint="eastAsia"/>
-        </w:rPr>
-        <w:t xml:space="preserve">分析的部分，由上圖可以很明顯發現每條線隨著 n 越大，miss rate 就越小，這是因為 </w:t>
-      </w:r>
-      <w:r>
-        <w:rPr>
-          <w:rFonts w:ascii="微軟正黑體" w:eastAsia="微軟正黑體" w:hAnsi="微軟正黑體"/>
-        </w:rPr>
-        <w:t xml:space="preserve">block size </w:t>
-      </w:r>
-      <w:r>
-        <w:rPr>
-          <w:rFonts w:ascii="微軟正黑體" w:eastAsia="微軟正黑體" w:hAnsi="微軟正黑體" w:hint="eastAsia"/>
-        </w:rPr>
-        <w:t xml:space="preserve">都固定，但是隨著 n 越大，能存的 </w:t>
-      </w:r>
-      <w:r>
-        <w:rPr>
-          <w:rFonts w:ascii="微軟正黑體" w:eastAsia="微軟正黑體" w:hAnsi="微軟正黑體"/>
-        </w:rPr>
-        <w:t xml:space="preserve">tag </w:t>
-      </w:r>
-      <w:r>
-        <w:rPr>
-          <w:rFonts w:ascii="微軟正黑體" w:eastAsia="微軟正黑體" w:hAnsi="微軟正黑體" w:hint="eastAsia"/>
-        </w:rPr>
         <w:t>數越多，</w:t>
       </w:r>
       <w:r>
@@ -874,6 +1316,98 @@
           <w:rFonts w:ascii="微軟正黑體" w:eastAsia="微軟正黑體" w:hAnsi="微軟正黑體" w:hint="eastAsia"/>
         </w:rPr>
         <w:t>也越多。</w:t>
+      </w:r>
+    </w:p>
+    <w:p>
+      <w:pPr>
+        <w:rPr>
+          <w:rFonts w:ascii="微軟正黑體" w:eastAsia="微軟正黑體" w:hAnsi="微軟正黑體"/>
+        </w:rPr>
+      </w:pPr>
+      <w:r>
+        <w:rPr>
+          <w:rFonts w:ascii="微軟正黑體" w:eastAsia="微軟正黑體" w:hAnsi="微軟正黑體" w:hint="eastAsia"/>
+        </w:rPr>
+        <w:t>關於RADIX</w:t>
+      </w:r>
+      <w:r>
+        <w:rPr>
+          <w:rFonts w:ascii="微軟正黑體" w:eastAsia="微軟正黑體" w:hAnsi="微軟正黑體" w:hint="eastAsia"/>
+        </w:rPr>
+        <w:t>和</w:t>
+      </w:r>
+      <w:r>
+        <w:rPr>
+          <w:rFonts w:ascii="微軟正黑體" w:eastAsia="微軟正黑體" w:hAnsi="微軟正黑體" w:hint="eastAsia"/>
+        </w:rPr>
+        <w:t>LU的比較，我們</w:t>
+      </w:r>
+      <w:r>
+        <w:rPr>
+          <w:rFonts w:ascii="微軟正黑體" w:eastAsia="微軟正黑體" w:hAnsi="微軟正黑體" w:hint="eastAsia"/>
+        </w:rPr>
+        <w:t>討論為什麼在1-way的情況下，cache size為1</w:t>
+      </w:r>
+      <w:r>
+        <w:rPr>
+          <w:rFonts w:ascii="微軟正黑體" w:eastAsia="微軟正黑體" w:hAnsi="微軟正黑體"/>
+        </w:rPr>
+        <w:t>k</w:t>
+      </w:r>
+      <w:r>
+        <w:rPr>
+          <w:rFonts w:ascii="微軟正黑體" w:eastAsia="微軟正黑體" w:hAnsi="微軟正黑體" w:hint="eastAsia"/>
+        </w:rPr>
+        <w:t>和32</w:t>
+      </w:r>
+      <w:r>
+        <w:rPr>
+          <w:rFonts w:ascii="微軟正黑體" w:eastAsia="微軟正黑體" w:hAnsi="微軟正黑體"/>
+        </w:rPr>
+        <w:t>k</w:t>
+      </w:r>
+      <w:r>
+        <w:rPr>
+          <w:rFonts w:ascii="微軟正黑體" w:eastAsia="微軟正黑體" w:hAnsi="微軟正黑體" w:hint="eastAsia"/>
+        </w:rPr>
+        <w:t>時一個RADIX的miss rate比較大，另一個比較小。可能的原因是當cache size變大，block size不變的情況下，line會變多，所以如果RADIX的前幾bits沒什麼變動，tag就不會換</w:t>
+      </w:r>
+      <w:r>
+        <w:rPr>
+          <w:rFonts w:ascii="微軟正黑體" w:eastAsia="微軟正黑體" w:hAnsi="微軟正黑體" w:hint="eastAsia"/>
+        </w:rPr>
+        <w:t>，也就不會有miss發生。</w:t>
+      </w:r>
+    </w:p>
+    <w:p>
+      <w:pPr>
+        <w:rPr>
+          <w:rFonts w:ascii="微軟正黑體" w:eastAsia="微軟正黑體" w:hAnsi="微軟正黑體"/>
+        </w:rPr>
+      </w:pPr>
+      <w:r>
+        <w:rPr>
+          <w:rFonts w:ascii="微軟正黑體" w:eastAsia="微軟正黑體" w:hAnsi="微軟正黑體" w:hint="eastAsia"/>
+        </w:rPr>
+        <w:t>我們也討論了</w:t>
+      </w:r>
+      <w:r>
+        <w:rPr>
+          <w:rFonts w:ascii="微軟正黑體" w:eastAsia="微軟正黑體" w:hAnsi="微軟正黑體" w:hint="eastAsia"/>
+        </w:rPr>
+        <w:t>為什麼在</w:t>
+      </w:r>
+      <w:r>
+        <w:rPr>
+          <w:rFonts w:ascii="微軟正黑體" w:eastAsia="微軟正黑體" w:hAnsi="微軟正黑體" w:hint="eastAsia"/>
+        </w:rPr>
+        <w:t>同個cache size的情況下，可能n=1時LU比較小，n=8時RADIX卻比較大。我們認為是因為RADIX的spatial locality的範圍較小，所以重複取道同個tag的次數也比較多，因此hit數也相對</w:t>
+      </w:r>
+      <w:r>
+        <w:rPr>
+          <w:rFonts w:ascii="微軟正黑體" w:eastAsia="微軟正黑體" w:hAnsi="微軟正黑體" w:hint="eastAsia"/>
+        </w:rPr>
+        <w:t>高。</w:t>
       </w:r>
     </w:p>
     <w:p>
@@ -1603,19 +2137,28 @@
           <w:rFonts w:ascii="微軟正黑體" w:eastAsia="微軟正黑體" w:hAnsi="微軟正黑體"/>
         </w:rPr>
       </w:pPr>
-      <w:r>
-        <w:rPr>
-          <w:rFonts w:ascii="微軟正黑體" w:eastAsia="微軟正黑體" w:hAnsi="微軟正黑體"/>
-        </w:rPr>
-        <w:t>total bits =</w:t>
-      </w:r>
-    </w:p>
-    <w:p>
-      <w:pPr>
-        <w:rPr>
-          <w:rFonts w:ascii="微軟正黑體" w:eastAsia="微軟正黑體" w:hAnsi="微軟正黑體"/>
-        </w:rPr>
-      </w:pPr>
+      <w:proofErr w:type="gramStart"/>
+      <w:r>
+        <w:rPr>
+          <w:rFonts w:ascii="微軟正黑體" w:eastAsia="微軟正黑體" w:hAnsi="微軟正黑體"/>
+        </w:rPr>
+        <w:t>total</w:t>
+      </w:r>
+      <w:proofErr w:type="gramEnd"/>
+      <w:r>
+        <w:rPr>
+          <w:rFonts w:ascii="微軟正黑體" w:eastAsia="微軟正黑體" w:hAnsi="微軟正黑體"/>
+        </w:rPr>
+        <w:t xml:space="preserve"> bits =</w:t>
+      </w:r>
+    </w:p>
+    <w:p>
+      <w:pPr>
+        <w:rPr>
+          <w:rFonts w:ascii="微軟正黑體" w:eastAsia="微軟正黑體" w:hAnsi="微軟正黑體"/>
+        </w:rPr>
+      </w:pPr>
+      <w:proofErr w:type="gramStart"/>
       <w:r>
         <w:rPr>
           <w:rFonts w:ascii="微軟正黑體" w:eastAsia="微軟正黑體" w:hAnsi="微軟正黑體"/>
@@ -1626,13 +2169,28 @@
         <w:rPr>
           <w:rFonts w:ascii="微軟正黑體" w:eastAsia="微軟正黑體" w:hAnsi="微軟正黑體" w:hint="eastAsia"/>
         </w:rPr>
-        <w:t xml:space="preserve">ine </w:t>
-      </w:r>
-      <w:r>
-        <w:rPr>
-          <w:rFonts w:ascii="微軟正黑體" w:eastAsia="微軟正黑體" w:hAnsi="微軟正黑體"/>
-        </w:rPr>
-        <w:t>* (block size *8 + 32 – log2(line) + log2(n) – log2(block size) +1)</w:t>
+        <w:t>ine</w:t>
+      </w:r>
+      <w:proofErr w:type="gramEnd"/>
+      <w:r>
+        <w:rPr>
+          <w:rFonts w:ascii="微軟正黑體" w:eastAsia="微軟正黑體" w:hAnsi="微軟正黑體" w:hint="eastAsia"/>
+        </w:rPr>
+        <w:t xml:space="preserve"> </w:t>
+      </w:r>
+      <w:r>
+        <w:rPr>
+          <w:rFonts w:ascii="微軟正黑體" w:eastAsia="微軟正黑體" w:hAnsi="微軟正黑體"/>
+        </w:rPr>
+        <w:t>* (block size *8 + 32 – log2(line) + log2(</w:t>
+      </w:r>
+      <w:bookmarkStart w:id="0" w:name="_GoBack"/>
+      <w:bookmarkEnd w:id="0"/>
+      <w:r>
+        <w:rPr>
+          <w:rFonts w:ascii="微軟正黑體" w:eastAsia="微軟正黑體" w:hAnsi="微軟正黑體"/>
+        </w:rPr>
+        <w:t>n) – log2(block size) +1)</w:t>
       </w:r>
     </w:p>
     <w:sectPr>
